--- a/docs/utilities/Sage300SDK_GeneratingJavaScriptForGrids.docx
+++ b/docs/utilities/Sage300SDK_GeneratingJavaScriptForGrids.docx
@@ -1,6 +1,6 @@
 
 <file path=word/document.xml><?xml version="1.0" encoding="utf-8"?>
-<w:document xmlns:wpc="http://schemas.microsoft.com/office/word/2010/wordprocessingCanvas" xmlns:mc="http://schemas.openxmlformats.org/markup-compatibility/2006" xmlns:o="urn:schemas-microsoft-com:office:office" xmlns:r="http://schemas.openxmlformats.org/officeDocument/2006/relationships" xmlns:m="http://schemas.openxmlformats.org/officeDocument/2006/math" xmlns:v="urn:schemas-microsoft-com:vml" xmlns:wp14="http://schemas.microsoft.com/office/word/2010/wordprocessingDrawing" xmlns:wp="http://schemas.openxmlformats.org/drawingml/2006/wordprocessingDrawing" xmlns:w10="urn:schemas-microsoft-com:office:word" xmlns:w="http://schemas.openxmlformats.org/wordprocessingml/2006/main" xmlns:w14="http://schemas.microsoft.com/office/word/2010/wordml" xmlns:w15="http://schemas.microsoft.com/office/word/2012/wordml" xmlns:wpg="http://schemas.microsoft.com/office/word/2010/wordprocessingGroup" xmlns:wpi="http://schemas.microsoft.com/office/word/2010/wordprocessingInk" xmlns:wne="http://schemas.microsoft.com/office/word/2006/wordml" xmlns:wps="http://schemas.microsoft.com/office/word/2010/wordprocessingShape" mc:Ignorable="w14 w15 wp14">
+<w:document xmlns:wpc="http://schemas.microsoft.com/office/word/2010/wordprocessingCanvas" xmlns:cx="http://schemas.microsoft.com/office/drawing/2014/chartex" xmlns:cx1="http://schemas.microsoft.com/office/drawing/2015/9/8/chartex" xmlns:cx2="http://schemas.microsoft.com/office/drawing/2015/10/21/chartex" xmlns:mc="http://schemas.openxmlformats.org/markup-compatibility/2006" xmlns:o="urn:schemas-microsoft-com:office:office" xmlns:r="http://schemas.openxmlformats.org/officeDocument/2006/relationships" xmlns:m="http://schemas.openxmlformats.org/officeDocument/2006/math" xmlns:v="urn:schemas-microsoft-com:vml" xmlns:wp14="http://schemas.microsoft.com/office/word/2010/wordprocessingDrawing" xmlns:wp="http://schemas.openxmlformats.org/drawingml/2006/wordprocessingDrawing" xmlns:w10="urn:schemas-microsoft-com:office:word" xmlns:w="http://schemas.openxmlformats.org/wordprocessingml/2006/main" xmlns:w14="http://schemas.microsoft.com/office/word/2010/wordml" xmlns:w15="http://schemas.microsoft.com/office/word/2012/wordml" xmlns:w16se="http://schemas.microsoft.com/office/word/2015/wordml/symex" xmlns:wpg="http://schemas.microsoft.com/office/word/2010/wordprocessingGroup" xmlns:wpi="http://schemas.microsoft.com/office/word/2010/wordprocessingInk" xmlns:wne="http://schemas.microsoft.com/office/word/2006/wordml" xmlns:wps="http://schemas.microsoft.com/office/word/2010/wordprocessingShape" mc:Ignorable="w14 w15 w16se wp14">
   <w:body>
     <w:p>
       <w:pPr>
@@ -51,8 +51,10 @@
         </w:sectPr>
       </w:pPr>
       <w:r>
-        <w:t>August</w:t>
+        <w:t>December</w:t>
       </w:r>
+      <w:bookmarkStart w:id="0" w:name="_GoBack"/>
+      <w:bookmarkEnd w:id="0"/>
       <w:r>
         <w:t xml:space="preserve"> 2016</w:t>
       </w:r>
@@ -112,8 +114,6 @@
         </w:rPr>
         <w:t>THE SOFTWARE IS PROVIDED “AS IS”, WITHOUT WARRANTY OF ANY KIND, EXPRESS OR IMPLIED, INCLUDING BUT NOT LIMITED TO THE WARRANTIES OF MERCHANTABILITY, FITNESS FOR A PARTICULAR PURPOSE AND NONINFRINGEMENT. IN NO EVENT SHALL THE AUTHORS OR COPYRIGHT HOLDERS BE LIABLE FOR ANY CLAIM, DAMAGES OR OTHER LIABILITY, WHETHER IN AN ACTION OF CONTRACT, TORT OR OTHERWISE, ARISING FROM, OUT OF OR IN CONNECTION WITH THE SOFTWARE OR THE USE OR OTHER DEALINGS IN THE SOFTWARE.</w:t>
       </w:r>
-      <w:bookmarkStart w:id="0" w:name="_GoBack"/>
-      <w:bookmarkEnd w:id="0"/>
       <w:r>
         <w:rPr>
           <w:rStyle w:val="Hyperlink"/>
@@ -1482,7 +1482,6 @@
       <w:r>
         <w:t xml:space="preserve">Example: </w:t>
       </w:r>
-      <w:proofErr w:type="gramStart"/>
       <w:r>
         <w:rPr>
           <w:rStyle w:val="SAGETextCodeinline"/>
@@ -1501,14 +1500,7 @@
         <w:rPr>
           <w:rStyle w:val="SAGETextCodeinline"/>
         </w:rPr>
-        <w:t>(</w:t>
-      </w:r>
-      <w:proofErr w:type="gramEnd"/>
-      <w:r>
-        <w:rPr>
-          <w:rStyle w:val="SAGETextCodeinline"/>
-        </w:rPr>
-        <w:t>"</w:t>
+        <w:t>("</w:t>
       </w:r>
       <w:proofErr w:type="spellStart"/>
       <w:r>
@@ -1522,7 +1514,21 @@
         <w:rPr>
           <w:rStyle w:val="SAGETextCodeinline"/>
         </w:rPr>
-        <w:t>", "journalBatchUI.ModelData.Data.JournalEntry.JournalDetail.Items", "</w:t>
+        <w:t>", "</w:t>
+      </w:r>
+      <w:proofErr w:type="gramStart"/>
+      <w:r>
+        <w:rPr>
+          <w:rStyle w:val="SAGETextCodeinline"/>
+        </w:rPr>
+        <w:t>journalBatchUI.ModelData.Data.JournalEntry</w:t>
+      </w:r>
+      <w:proofErr w:type="gramEnd"/>
+      <w:r>
+        <w:rPr>
+          <w:rStyle w:val="SAGETextCodeinline"/>
+        </w:rPr>
+        <w:t>.JournalDetail.Items", "</w:t>
       </w:r>
       <w:proofErr w:type="spellStart"/>
       <w:r>
@@ -2073,7 +2079,7 @@
 </file>
 
 <file path=word/endnotes.xml><?xml version="1.0" encoding="utf-8"?>
-<w:endnotes xmlns:wpc="http://schemas.microsoft.com/office/word/2010/wordprocessingCanvas" xmlns:mc="http://schemas.openxmlformats.org/markup-compatibility/2006" xmlns:o="urn:schemas-microsoft-com:office:office" xmlns:r="http://schemas.openxmlformats.org/officeDocument/2006/relationships" xmlns:m="http://schemas.openxmlformats.org/officeDocument/2006/math" xmlns:v="urn:schemas-microsoft-com:vml" xmlns:wp14="http://schemas.microsoft.com/office/word/2010/wordprocessingDrawing" xmlns:wp="http://schemas.openxmlformats.org/drawingml/2006/wordprocessingDrawing" xmlns:w10="urn:schemas-microsoft-com:office:word" xmlns:w="http://schemas.openxmlformats.org/wordprocessingml/2006/main" xmlns:w14="http://schemas.microsoft.com/office/word/2010/wordml" xmlns:w15="http://schemas.microsoft.com/office/word/2012/wordml" xmlns:wpg="http://schemas.microsoft.com/office/word/2010/wordprocessingGroup" xmlns:wpi="http://schemas.microsoft.com/office/word/2010/wordprocessingInk" xmlns:wne="http://schemas.microsoft.com/office/word/2006/wordml" xmlns:wps="http://schemas.microsoft.com/office/word/2010/wordprocessingShape" mc:Ignorable="w14 w15 wp14">
+<w:endnotes xmlns:wpc="http://schemas.microsoft.com/office/word/2010/wordprocessingCanvas" xmlns:cx="http://schemas.microsoft.com/office/drawing/2014/chartex" xmlns:cx1="http://schemas.microsoft.com/office/drawing/2015/9/8/chartex" xmlns:cx2="http://schemas.microsoft.com/office/drawing/2015/10/21/chartex" xmlns:mc="http://schemas.openxmlformats.org/markup-compatibility/2006" xmlns:o="urn:schemas-microsoft-com:office:office" xmlns:r="http://schemas.openxmlformats.org/officeDocument/2006/relationships" xmlns:m="http://schemas.openxmlformats.org/officeDocument/2006/math" xmlns:v="urn:schemas-microsoft-com:vml" xmlns:wp14="http://schemas.microsoft.com/office/word/2010/wordprocessingDrawing" xmlns:wp="http://schemas.openxmlformats.org/drawingml/2006/wordprocessingDrawing" xmlns:w10="urn:schemas-microsoft-com:office:word" xmlns:w="http://schemas.openxmlformats.org/wordprocessingml/2006/main" xmlns:w14="http://schemas.microsoft.com/office/word/2010/wordml" xmlns:w15="http://schemas.microsoft.com/office/word/2012/wordml" xmlns:w16se="http://schemas.microsoft.com/office/word/2015/wordml/symex" xmlns:wpg="http://schemas.microsoft.com/office/word/2010/wordprocessingGroup" xmlns:wpi="http://schemas.microsoft.com/office/word/2010/wordprocessingInk" xmlns:wne="http://schemas.microsoft.com/office/word/2006/wordml" xmlns:wps="http://schemas.microsoft.com/office/word/2010/wordprocessingShape" mc:Ignorable="w14 w15 w16se wp14">
   <w:endnote w:type="separator" w:id="-1">
     <w:p>
       <w:pPr>
@@ -2100,7 +2106,7 @@
 </file>
 
 <file path=word/footer1.xml><?xml version="1.0" encoding="utf-8"?>
-<w:ftr xmlns:wpc="http://schemas.microsoft.com/office/word/2010/wordprocessingCanvas" xmlns:mc="http://schemas.openxmlformats.org/markup-compatibility/2006" xmlns:o="urn:schemas-microsoft-com:office:office" xmlns:r="http://schemas.openxmlformats.org/officeDocument/2006/relationships" xmlns:m="http://schemas.openxmlformats.org/officeDocument/2006/math" xmlns:v="urn:schemas-microsoft-com:vml" xmlns:wp14="http://schemas.microsoft.com/office/word/2010/wordprocessingDrawing" xmlns:wp="http://schemas.openxmlformats.org/drawingml/2006/wordprocessingDrawing" xmlns:w10="urn:schemas-microsoft-com:office:word" xmlns:w="http://schemas.openxmlformats.org/wordprocessingml/2006/main" xmlns:w14="http://schemas.microsoft.com/office/word/2010/wordml" xmlns:w15="http://schemas.microsoft.com/office/word/2012/wordml" xmlns:wpg="http://schemas.microsoft.com/office/word/2010/wordprocessingGroup" xmlns:wpi="http://schemas.microsoft.com/office/word/2010/wordprocessingInk" xmlns:wne="http://schemas.microsoft.com/office/word/2006/wordml" xmlns:wps="http://schemas.microsoft.com/office/word/2010/wordprocessingShape" mc:Ignorable="w14 w15 wp14">
+<w:ftr xmlns:wpc="http://schemas.microsoft.com/office/word/2010/wordprocessingCanvas" xmlns:cx="http://schemas.microsoft.com/office/drawing/2014/chartex" xmlns:cx1="http://schemas.microsoft.com/office/drawing/2015/9/8/chartex" xmlns:cx2="http://schemas.microsoft.com/office/drawing/2015/10/21/chartex" xmlns:mc="http://schemas.openxmlformats.org/markup-compatibility/2006" xmlns:o="urn:schemas-microsoft-com:office:office" xmlns:r="http://schemas.openxmlformats.org/officeDocument/2006/relationships" xmlns:m="http://schemas.openxmlformats.org/officeDocument/2006/math" xmlns:v="urn:schemas-microsoft-com:vml" xmlns:wp14="http://schemas.microsoft.com/office/word/2010/wordprocessingDrawing" xmlns:wp="http://schemas.openxmlformats.org/drawingml/2006/wordprocessingDrawing" xmlns:w10="urn:schemas-microsoft-com:office:word" xmlns:w="http://schemas.openxmlformats.org/wordprocessingml/2006/main" xmlns:w14="http://schemas.microsoft.com/office/word/2010/wordml" xmlns:w15="http://schemas.microsoft.com/office/word/2012/wordml" xmlns:w16se="http://schemas.microsoft.com/office/word/2015/wordml/symex" xmlns:wpg="http://schemas.microsoft.com/office/word/2010/wordprocessingGroup" xmlns:wpi="http://schemas.microsoft.com/office/word/2010/wordprocessingInk" xmlns:wne="http://schemas.microsoft.com/office/word/2006/wordml" xmlns:wps="http://schemas.microsoft.com/office/word/2010/wordprocessingShape" mc:Ignorable="w14 w15 w16se wp14">
   <w:p>
     <w:pPr>
       <w:pStyle w:val="SAGEFooter"/>
@@ -2212,7 +2218,7 @@
 </file>
 
 <file path=word/footer2.xml><?xml version="1.0" encoding="utf-8"?>
-<w:ftr xmlns:wpc="http://schemas.microsoft.com/office/word/2010/wordprocessingCanvas" xmlns:mc="http://schemas.openxmlformats.org/markup-compatibility/2006" xmlns:o="urn:schemas-microsoft-com:office:office" xmlns:r="http://schemas.openxmlformats.org/officeDocument/2006/relationships" xmlns:m="http://schemas.openxmlformats.org/officeDocument/2006/math" xmlns:v="urn:schemas-microsoft-com:vml" xmlns:wp14="http://schemas.microsoft.com/office/word/2010/wordprocessingDrawing" xmlns:wp="http://schemas.openxmlformats.org/drawingml/2006/wordprocessingDrawing" xmlns:w10="urn:schemas-microsoft-com:office:word" xmlns:w="http://schemas.openxmlformats.org/wordprocessingml/2006/main" xmlns:w14="http://schemas.microsoft.com/office/word/2010/wordml" xmlns:w15="http://schemas.microsoft.com/office/word/2012/wordml" xmlns:wpg="http://schemas.microsoft.com/office/word/2010/wordprocessingGroup" xmlns:wpi="http://schemas.microsoft.com/office/word/2010/wordprocessingInk" xmlns:wne="http://schemas.microsoft.com/office/word/2006/wordml" xmlns:wps="http://schemas.microsoft.com/office/word/2010/wordprocessingShape" mc:Ignorable="w14 w15 wp14">
+<w:ftr xmlns:wpc="http://schemas.microsoft.com/office/word/2010/wordprocessingCanvas" xmlns:cx="http://schemas.microsoft.com/office/drawing/2014/chartex" xmlns:cx1="http://schemas.microsoft.com/office/drawing/2015/9/8/chartex" xmlns:cx2="http://schemas.microsoft.com/office/drawing/2015/10/21/chartex" xmlns:mc="http://schemas.openxmlformats.org/markup-compatibility/2006" xmlns:o="urn:schemas-microsoft-com:office:office" xmlns:r="http://schemas.openxmlformats.org/officeDocument/2006/relationships" xmlns:m="http://schemas.openxmlformats.org/officeDocument/2006/math" xmlns:v="urn:schemas-microsoft-com:vml" xmlns:wp14="http://schemas.microsoft.com/office/word/2010/wordprocessingDrawing" xmlns:wp="http://schemas.openxmlformats.org/drawingml/2006/wordprocessingDrawing" xmlns:w10="urn:schemas-microsoft-com:office:word" xmlns:w="http://schemas.openxmlformats.org/wordprocessingml/2006/main" xmlns:w14="http://schemas.microsoft.com/office/word/2010/wordml" xmlns:w15="http://schemas.microsoft.com/office/word/2012/wordml" xmlns:w16se="http://schemas.microsoft.com/office/word/2015/wordml/symex" xmlns:wpg="http://schemas.microsoft.com/office/word/2010/wordprocessingGroup" xmlns:wpi="http://schemas.microsoft.com/office/word/2010/wordprocessingInk" xmlns:wne="http://schemas.microsoft.com/office/word/2006/wordml" xmlns:wps="http://schemas.microsoft.com/office/word/2010/wordprocessingShape" mc:Ignorable="w14 w15 w16se wp14">
   <w:p>
     <w:pPr>
       <w:pStyle w:val="Footer"/>
@@ -2223,7 +2229,7 @@
 </file>
 
 <file path=word/footer3.xml><?xml version="1.0" encoding="utf-8"?>
-<w:ftr xmlns:wpc="http://schemas.microsoft.com/office/word/2010/wordprocessingCanvas" xmlns:mc="http://schemas.openxmlformats.org/markup-compatibility/2006" xmlns:o="urn:schemas-microsoft-com:office:office" xmlns:r="http://schemas.openxmlformats.org/officeDocument/2006/relationships" xmlns:m="http://schemas.openxmlformats.org/officeDocument/2006/math" xmlns:v="urn:schemas-microsoft-com:vml" xmlns:wp14="http://schemas.microsoft.com/office/word/2010/wordprocessingDrawing" xmlns:wp="http://schemas.openxmlformats.org/drawingml/2006/wordprocessingDrawing" xmlns:w10="urn:schemas-microsoft-com:office:word" xmlns:w="http://schemas.openxmlformats.org/wordprocessingml/2006/main" xmlns:w14="http://schemas.microsoft.com/office/word/2010/wordml" xmlns:w15="http://schemas.microsoft.com/office/word/2012/wordml" xmlns:wpg="http://schemas.microsoft.com/office/word/2010/wordprocessingGroup" xmlns:wpi="http://schemas.microsoft.com/office/word/2010/wordprocessingInk" xmlns:wne="http://schemas.microsoft.com/office/word/2006/wordml" xmlns:wps="http://schemas.microsoft.com/office/word/2010/wordprocessingShape" mc:Ignorable="w14 w15 wp14">
+<w:ftr xmlns:wpc="http://schemas.microsoft.com/office/word/2010/wordprocessingCanvas" xmlns:cx="http://schemas.microsoft.com/office/drawing/2014/chartex" xmlns:cx1="http://schemas.microsoft.com/office/drawing/2015/9/8/chartex" xmlns:cx2="http://schemas.microsoft.com/office/drawing/2015/10/21/chartex" xmlns:mc="http://schemas.openxmlformats.org/markup-compatibility/2006" xmlns:o="urn:schemas-microsoft-com:office:office" xmlns:r="http://schemas.openxmlformats.org/officeDocument/2006/relationships" xmlns:m="http://schemas.openxmlformats.org/officeDocument/2006/math" xmlns:v="urn:schemas-microsoft-com:vml" xmlns:wp14="http://schemas.microsoft.com/office/word/2010/wordprocessingDrawing" xmlns:wp="http://schemas.openxmlformats.org/drawingml/2006/wordprocessingDrawing" xmlns:w10="urn:schemas-microsoft-com:office:word" xmlns:w="http://schemas.openxmlformats.org/wordprocessingml/2006/main" xmlns:w14="http://schemas.microsoft.com/office/word/2010/wordml" xmlns:w15="http://schemas.microsoft.com/office/word/2012/wordml" xmlns:w16se="http://schemas.microsoft.com/office/word/2015/wordml/symex" xmlns:wpg="http://schemas.microsoft.com/office/word/2010/wordprocessingGroup" xmlns:wpi="http://schemas.microsoft.com/office/word/2010/wordprocessingInk" xmlns:wne="http://schemas.microsoft.com/office/word/2006/wordml" xmlns:wps="http://schemas.microsoft.com/office/word/2010/wordprocessingShape" mc:Ignorable="w14 w15 w16se wp14">
   <w:tbl>
     <w:tblPr>
       <w:tblStyle w:val="TableGrid"/>
@@ -2256,27 +2262,14 @@
           <w:pPr>
             <w:pStyle w:val="SAGEFooter"/>
           </w:pPr>
-          <w:r>
-            <w:fldChar w:fldCharType="begin"/>
-          </w:r>
-          <w:r>
-            <w:instrText xml:space="preserve"> STYLEREF  SAGE_Title  \* MERGEFORMAT </w:instrText>
-          </w:r>
-          <w:r>
-            <w:fldChar w:fldCharType="separate"/>
-          </w:r>
-          <w:r>
-            <w:rPr>
-              <w:noProof/>
-            </w:rPr>
-            <w:t>Sage 300 Web Screens SDK</w:t>
-          </w:r>
-          <w:r>
-            <w:rPr>
-              <w:noProof/>
-            </w:rPr>
-            <w:fldChar w:fldCharType="end"/>
-          </w:r>
+          <w:fldSimple w:instr=" STYLEREF  SAGE_Title  \* MERGEFORMAT ">
+            <w:r>
+              <w:rPr>
+                <w:noProof/>
+              </w:rPr>
+              <w:t>Sage 300 Web Screens SDK</w:t>
+            </w:r>
+          </w:fldSimple>
           <w:r>
             <w:rPr>
               <w:noProof/>
@@ -2389,7 +2382,7 @@
 </file>
 
 <file path=word/footer4.xml><?xml version="1.0" encoding="utf-8"?>
-<w:ftr xmlns:wpc="http://schemas.microsoft.com/office/word/2010/wordprocessingCanvas" xmlns:mc="http://schemas.openxmlformats.org/markup-compatibility/2006" xmlns:o="urn:schemas-microsoft-com:office:office" xmlns:r="http://schemas.openxmlformats.org/officeDocument/2006/relationships" xmlns:m="http://schemas.openxmlformats.org/officeDocument/2006/math" xmlns:v="urn:schemas-microsoft-com:vml" xmlns:wp14="http://schemas.microsoft.com/office/word/2010/wordprocessingDrawing" xmlns:wp="http://schemas.openxmlformats.org/drawingml/2006/wordprocessingDrawing" xmlns:w10="urn:schemas-microsoft-com:office:word" xmlns:w="http://schemas.openxmlformats.org/wordprocessingml/2006/main" xmlns:w14="http://schemas.microsoft.com/office/word/2010/wordml" xmlns:w15="http://schemas.microsoft.com/office/word/2012/wordml" xmlns:wpg="http://schemas.microsoft.com/office/word/2010/wordprocessingGroup" xmlns:wpi="http://schemas.microsoft.com/office/word/2010/wordprocessingInk" xmlns:wne="http://schemas.microsoft.com/office/word/2006/wordml" xmlns:wps="http://schemas.microsoft.com/office/word/2010/wordprocessingShape" mc:Ignorable="w14 w15 wp14">
+<w:ftr xmlns:wpc="http://schemas.microsoft.com/office/word/2010/wordprocessingCanvas" xmlns:cx="http://schemas.microsoft.com/office/drawing/2014/chartex" xmlns:cx1="http://schemas.microsoft.com/office/drawing/2015/9/8/chartex" xmlns:cx2="http://schemas.microsoft.com/office/drawing/2015/10/21/chartex" xmlns:mc="http://schemas.openxmlformats.org/markup-compatibility/2006" xmlns:o="urn:schemas-microsoft-com:office:office" xmlns:r="http://schemas.openxmlformats.org/officeDocument/2006/relationships" xmlns:m="http://schemas.openxmlformats.org/officeDocument/2006/math" xmlns:v="urn:schemas-microsoft-com:vml" xmlns:wp14="http://schemas.microsoft.com/office/word/2010/wordprocessingDrawing" xmlns:wp="http://schemas.openxmlformats.org/drawingml/2006/wordprocessingDrawing" xmlns:w10="urn:schemas-microsoft-com:office:word" xmlns:w="http://schemas.openxmlformats.org/wordprocessingml/2006/main" xmlns:w14="http://schemas.microsoft.com/office/word/2010/wordml" xmlns:w15="http://schemas.microsoft.com/office/word/2012/wordml" xmlns:w16se="http://schemas.microsoft.com/office/word/2015/wordml/symex" xmlns:wpg="http://schemas.microsoft.com/office/word/2010/wordprocessingGroup" xmlns:wpi="http://schemas.microsoft.com/office/word/2010/wordprocessingInk" xmlns:wne="http://schemas.microsoft.com/office/word/2006/wordml" xmlns:wps="http://schemas.microsoft.com/office/word/2010/wordprocessingShape" mc:Ignorable="w14 w15 w16se wp14">
   <w:tbl>
     <w:tblPr>
       <w:tblStyle w:val="TableGrid"/>
@@ -2422,27 +2415,14 @@
           <w:pPr>
             <w:pStyle w:val="SAGEFooter"/>
           </w:pPr>
-          <w:r>
-            <w:fldChar w:fldCharType="begin"/>
-          </w:r>
-          <w:r>
-            <w:instrText xml:space="preserve"> STYLEREF  SAGE_Title  \* MERGEFORMAT </w:instrText>
-          </w:r>
-          <w:r>
-            <w:fldChar w:fldCharType="separate"/>
-          </w:r>
-          <w:r>
-            <w:rPr>
-              <w:noProof/>
-            </w:rPr>
-            <w:t>Sage 300 Web Screens SDK</w:t>
-          </w:r>
-          <w:r>
-            <w:rPr>
-              <w:noProof/>
-            </w:rPr>
-            <w:fldChar w:fldCharType="end"/>
-          </w:r>
+          <w:fldSimple w:instr=" STYLEREF  SAGE_Title  \* MERGEFORMAT ">
+            <w:r>
+              <w:rPr>
+                <w:noProof/>
+              </w:rPr>
+              <w:t>Sage 300 Web Screens SDK</w:t>
+            </w:r>
+          </w:fldSimple>
           <w:r>
             <w:rPr>
               <w:noProof/>
@@ -2548,7 +2528,7 @@
 </file>
 
 <file path=word/footnotes.xml><?xml version="1.0" encoding="utf-8"?>
-<w:footnotes xmlns:wpc="http://schemas.microsoft.com/office/word/2010/wordprocessingCanvas" xmlns:mc="http://schemas.openxmlformats.org/markup-compatibility/2006" xmlns:o="urn:schemas-microsoft-com:office:office" xmlns:r="http://schemas.openxmlformats.org/officeDocument/2006/relationships" xmlns:m="http://schemas.openxmlformats.org/officeDocument/2006/math" xmlns:v="urn:schemas-microsoft-com:vml" xmlns:wp14="http://schemas.microsoft.com/office/word/2010/wordprocessingDrawing" xmlns:wp="http://schemas.openxmlformats.org/drawingml/2006/wordprocessingDrawing" xmlns:w10="urn:schemas-microsoft-com:office:word" xmlns:w="http://schemas.openxmlformats.org/wordprocessingml/2006/main" xmlns:w14="http://schemas.microsoft.com/office/word/2010/wordml" xmlns:w15="http://schemas.microsoft.com/office/word/2012/wordml" xmlns:wpg="http://schemas.microsoft.com/office/word/2010/wordprocessingGroup" xmlns:wpi="http://schemas.microsoft.com/office/word/2010/wordprocessingInk" xmlns:wne="http://schemas.microsoft.com/office/word/2006/wordml" xmlns:wps="http://schemas.microsoft.com/office/word/2010/wordprocessingShape" mc:Ignorable="w14 w15 wp14">
+<w:footnotes xmlns:wpc="http://schemas.microsoft.com/office/word/2010/wordprocessingCanvas" xmlns:cx="http://schemas.microsoft.com/office/drawing/2014/chartex" xmlns:cx1="http://schemas.microsoft.com/office/drawing/2015/9/8/chartex" xmlns:cx2="http://schemas.microsoft.com/office/drawing/2015/10/21/chartex" xmlns:mc="http://schemas.openxmlformats.org/markup-compatibility/2006" xmlns:o="urn:schemas-microsoft-com:office:office" xmlns:r="http://schemas.openxmlformats.org/officeDocument/2006/relationships" xmlns:m="http://schemas.openxmlformats.org/officeDocument/2006/math" xmlns:v="urn:schemas-microsoft-com:vml" xmlns:wp14="http://schemas.microsoft.com/office/word/2010/wordprocessingDrawing" xmlns:wp="http://schemas.openxmlformats.org/drawingml/2006/wordprocessingDrawing" xmlns:w10="urn:schemas-microsoft-com:office:word" xmlns:w="http://schemas.openxmlformats.org/wordprocessingml/2006/main" xmlns:w14="http://schemas.microsoft.com/office/word/2010/wordml" xmlns:w15="http://schemas.microsoft.com/office/word/2012/wordml" xmlns:w16se="http://schemas.microsoft.com/office/word/2015/wordml/symex" xmlns:wpg="http://schemas.microsoft.com/office/word/2010/wordprocessingGroup" xmlns:wpi="http://schemas.microsoft.com/office/word/2010/wordprocessingInk" xmlns:wne="http://schemas.microsoft.com/office/word/2006/wordml" xmlns:wps="http://schemas.microsoft.com/office/word/2010/wordprocessingShape" mc:Ignorable="w14 w15 w16se wp14">
   <w:footnote w:type="separator" w:id="-1">
     <w:p>
       <w:pPr>
@@ -2577,7 +2557,7 @@
 </file>
 
 <file path=word/header1.xml><?xml version="1.0" encoding="utf-8"?>
-<w:hdr xmlns:wpc="http://schemas.microsoft.com/office/word/2010/wordprocessingCanvas" xmlns:mc="http://schemas.openxmlformats.org/markup-compatibility/2006" xmlns:o="urn:schemas-microsoft-com:office:office" xmlns:r="http://schemas.openxmlformats.org/officeDocument/2006/relationships" xmlns:m="http://schemas.openxmlformats.org/officeDocument/2006/math" xmlns:v="urn:schemas-microsoft-com:vml" xmlns:wp14="http://schemas.microsoft.com/office/word/2010/wordprocessingDrawing" xmlns:wp="http://schemas.openxmlformats.org/drawingml/2006/wordprocessingDrawing" xmlns:w10="urn:schemas-microsoft-com:office:word" xmlns:w="http://schemas.openxmlformats.org/wordprocessingml/2006/main" xmlns:w14="http://schemas.microsoft.com/office/word/2010/wordml" xmlns:w15="http://schemas.microsoft.com/office/word/2012/wordml" xmlns:wpg="http://schemas.microsoft.com/office/word/2010/wordprocessingGroup" xmlns:wpi="http://schemas.microsoft.com/office/word/2010/wordprocessingInk" xmlns:wne="http://schemas.microsoft.com/office/word/2006/wordml" xmlns:wps="http://schemas.microsoft.com/office/word/2010/wordprocessingShape" mc:Ignorable="w14 w15 wp14">
+<w:hdr xmlns:wpc="http://schemas.microsoft.com/office/word/2010/wordprocessingCanvas" xmlns:cx="http://schemas.microsoft.com/office/drawing/2014/chartex" xmlns:cx1="http://schemas.microsoft.com/office/drawing/2015/9/8/chartex" xmlns:cx2="http://schemas.microsoft.com/office/drawing/2015/10/21/chartex" xmlns:mc="http://schemas.openxmlformats.org/markup-compatibility/2006" xmlns:o="urn:schemas-microsoft-com:office:office" xmlns:r="http://schemas.openxmlformats.org/officeDocument/2006/relationships" xmlns:m="http://schemas.openxmlformats.org/officeDocument/2006/math" xmlns:v="urn:schemas-microsoft-com:vml" xmlns:wp14="http://schemas.microsoft.com/office/word/2010/wordprocessingDrawing" xmlns:wp="http://schemas.openxmlformats.org/drawingml/2006/wordprocessingDrawing" xmlns:w10="urn:schemas-microsoft-com:office:word" xmlns:w="http://schemas.openxmlformats.org/wordprocessingml/2006/main" xmlns:w14="http://schemas.microsoft.com/office/word/2010/wordml" xmlns:w15="http://schemas.microsoft.com/office/word/2012/wordml" xmlns:w16se="http://schemas.microsoft.com/office/word/2015/wordml/symex" xmlns:wpg="http://schemas.microsoft.com/office/word/2010/wordprocessingGroup" xmlns:wpi="http://schemas.microsoft.com/office/word/2010/wordprocessingInk" xmlns:wne="http://schemas.microsoft.com/office/word/2006/wordml" xmlns:wps="http://schemas.microsoft.com/office/word/2010/wordprocessingShape" mc:Ignorable="w14 w15 w16se wp14">
   <w:p>
     <w:pPr>
       <w:pStyle w:val="Header"/>
@@ -2656,7 +2636,7 @@
 </file>
 
 <file path=word/header2.xml><?xml version="1.0" encoding="utf-8"?>
-<w:hdr xmlns:wpc="http://schemas.microsoft.com/office/word/2010/wordprocessingCanvas" xmlns:mc="http://schemas.openxmlformats.org/markup-compatibility/2006" xmlns:o="urn:schemas-microsoft-com:office:office" xmlns:r="http://schemas.openxmlformats.org/officeDocument/2006/relationships" xmlns:m="http://schemas.openxmlformats.org/officeDocument/2006/math" xmlns:v="urn:schemas-microsoft-com:vml" xmlns:wp14="http://schemas.microsoft.com/office/word/2010/wordprocessingDrawing" xmlns:wp="http://schemas.openxmlformats.org/drawingml/2006/wordprocessingDrawing" xmlns:w10="urn:schemas-microsoft-com:office:word" xmlns:w="http://schemas.openxmlformats.org/wordprocessingml/2006/main" xmlns:w14="http://schemas.microsoft.com/office/word/2010/wordml" xmlns:w15="http://schemas.microsoft.com/office/word/2012/wordml" xmlns:wpg="http://schemas.microsoft.com/office/word/2010/wordprocessingGroup" xmlns:wpi="http://schemas.microsoft.com/office/word/2010/wordprocessingInk" xmlns:wne="http://schemas.microsoft.com/office/word/2006/wordml" xmlns:wps="http://schemas.microsoft.com/office/word/2010/wordprocessingShape" mc:Ignorable="w14 w15 wp14">
+<w:hdr xmlns:wpc="http://schemas.microsoft.com/office/word/2010/wordprocessingCanvas" xmlns:cx="http://schemas.microsoft.com/office/drawing/2014/chartex" xmlns:cx1="http://schemas.microsoft.com/office/drawing/2015/9/8/chartex" xmlns:cx2="http://schemas.microsoft.com/office/drawing/2015/10/21/chartex" xmlns:mc="http://schemas.openxmlformats.org/markup-compatibility/2006" xmlns:o="urn:schemas-microsoft-com:office:office" xmlns:r="http://schemas.openxmlformats.org/officeDocument/2006/relationships" xmlns:m="http://schemas.openxmlformats.org/officeDocument/2006/math" xmlns:v="urn:schemas-microsoft-com:vml" xmlns:wp14="http://schemas.microsoft.com/office/word/2010/wordprocessingDrawing" xmlns:wp="http://schemas.openxmlformats.org/drawingml/2006/wordprocessingDrawing" xmlns:w10="urn:schemas-microsoft-com:office:word" xmlns:w="http://schemas.openxmlformats.org/wordprocessingml/2006/main" xmlns:w14="http://schemas.microsoft.com/office/word/2010/wordml" xmlns:w15="http://schemas.microsoft.com/office/word/2012/wordml" xmlns:w16se="http://schemas.microsoft.com/office/word/2015/wordml/symex" xmlns:wpg="http://schemas.microsoft.com/office/word/2010/wordprocessingGroup" xmlns:wpi="http://schemas.microsoft.com/office/word/2010/wordprocessingInk" xmlns:wne="http://schemas.microsoft.com/office/word/2006/wordml" xmlns:wps="http://schemas.microsoft.com/office/word/2010/wordprocessingShape" mc:Ignorable="w14 w15 w16se wp14">
   <w:p>
     <w:pPr>
       <w:pStyle w:val="Header"/>
@@ -2666,7 +2646,7 @@
 </file>
 
 <file path=word/header3.xml><?xml version="1.0" encoding="utf-8"?>
-<w:hdr xmlns:wpc="http://schemas.microsoft.com/office/word/2010/wordprocessingCanvas" xmlns:mc="http://schemas.openxmlformats.org/markup-compatibility/2006" xmlns:o="urn:schemas-microsoft-com:office:office" xmlns:r="http://schemas.openxmlformats.org/officeDocument/2006/relationships" xmlns:m="http://schemas.openxmlformats.org/officeDocument/2006/math" xmlns:v="urn:schemas-microsoft-com:vml" xmlns:wp14="http://schemas.microsoft.com/office/word/2010/wordprocessingDrawing" xmlns:wp="http://schemas.openxmlformats.org/drawingml/2006/wordprocessingDrawing" xmlns:w10="urn:schemas-microsoft-com:office:word" xmlns:w="http://schemas.openxmlformats.org/wordprocessingml/2006/main" xmlns:w14="http://schemas.microsoft.com/office/word/2010/wordml" xmlns:w15="http://schemas.microsoft.com/office/word/2012/wordml" xmlns:wpg="http://schemas.microsoft.com/office/word/2010/wordprocessingGroup" xmlns:wpi="http://schemas.microsoft.com/office/word/2010/wordprocessingInk" xmlns:wne="http://schemas.microsoft.com/office/word/2006/wordml" xmlns:wps="http://schemas.microsoft.com/office/word/2010/wordprocessingShape" mc:Ignorable="w14 w15 wp14">
+<w:hdr xmlns:wpc="http://schemas.microsoft.com/office/word/2010/wordprocessingCanvas" xmlns:cx="http://schemas.microsoft.com/office/drawing/2014/chartex" xmlns:cx1="http://schemas.microsoft.com/office/drawing/2015/9/8/chartex" xmlns:cx2="http://schemas.microsoft.com/office/drawing/2015/10/21/chartex" xmlns:mc="http://schemas.openxmlformats.org/markup-compatibility/2006" xmlns:o="urn:schemas-microsoft-com:office:office" xmlns:r="http://schemas.openxmlformats.org/officeDocument/2006/relationships" xmlns:m="http://schemas.openxmlformats.org/officeDocument/2006/math" xmlns:v="urn:schemas-microsoft-com:vml" xmlns:wp14="http://schemas.microsoft.com/office/word/2010/wordprocessingDrawing" xmlns:wp="http://schemas.openxmlformats.org/drawingml/2006/wordprocessingDrawing" xmlns:w10="urn:schemas-microsoft-com:office:word" xmlns:w="http://schemas.openxmlformats.org/wordprocessingml/2006/main" xmlns:w14="http://schemas.microsoft.com/office/word/2010/wordml" xmlns:w15="http://schemas.microsoft.com/office/word/2012/wordml" xmlns:w16se="http://schemas.microsoft.com/office/word/2015/wordml/symex" xmlns:wpg="http://schemas.microsoft.com/office/word/2010/wordprocessingGroup" xmlns:wpi="http://schemas.microsoft.com/office/word/2010/wordprocessingInk" xmlns:wne="http://schemas.microsoft.com/office/word/2006/wordml" xmlns:wps="http://schemas.microsoft.com/office/word/2010/wordprocessingShape" mc:Ignorable="w14 w15 w16se wp14">
   <w:p>
     <w:pPr>
       <w:pStyle w:val="Header"/>
@@ -2677,42 +2657,27 @@
 </file>
 
 <file path=word/header4.xml><?xml version="1.0" encoding="utf-8"?>
-<w:hdr xmlns:wpc="http://schemas.microsoft.com/office/word/2010/wordprocessingCanvas" xmlns:mc="http://schemas.openxmlformats.org/markup-compatibility/2006" xmlns:o="urn:schemas-microsoft-com:office:office" xmlns:r="http://schemas.openxmlformats.org/officeDocument/2006/relationships" xmlns:m="http://schemas.openxmlformats.org/officeDocument/2006/math" xmlns:v="urn:schemas-microsoft-com:vml" xmlns:wp14="http://schemas.microsoft.com/office/word/2010/wordprocessingDrawing" xmlns:wp="http://schemas.openxmlformats.org/drawingml/2006/wordprocessingDrawing" xmlns:w10="urn:schemas-microsoft-com:office:word" xmlns:w="http://schemas.openxmlformats.org/wordprocessingml/2006/main" xmlns:w14="http://schemas.microsoft.com/office/word/2010/wordml" xmlns:w15="http://schemas.microsoft.com/office/word/2012/wordml" xmlns:wpg="http://schemas.microsoft.com/office/word/2010/wordprocessingGroup" xmlns:wpi="http://schemas.microsoft.com/office/word/2010/wordprocessingInk" xmlns:wne="http://schemas.microsoft.com/office/word/2006/wordml" xmlns:wps="http://schemas.microsoft.com/office/word/2010/wordprocessingShape" mc:Ignorable="w14 w15 wp14">
+<w:hdr xmlns:wpc="http://schemas.microsoft.com/office/word/2010/wordprocessingCanvas" xmlns:cx="http://schemas.microsoft.com/office/drawing/2014/chartex" xmlns:cx1="http://schemas.microsoft.com/office/drawing/2015/9/8/chartex" xmlns:cx2="http://schemas.microsoft.com/office/drawing/2015/10/21/chartex" xmlns:mc="http://schemas.openxmlformats.org/markup-compatibility/2006" xmlns:o="urn:schemas-microsoft-com:office:office" xmlns:r="http://schemas.openxmlformats.org/officeDocument/2006/relationships" xmlns:m="http://schemas.openxmlformats.org/officeDocument/2006/math" xmlns:v="urn:schemas-microsoft-com:vml" xmlns:wp14="http://schemas.microsoft.com/office/word/2010/wordprocessingDrawing" xmlns:wp="http://schemas.openxmlformats.org/drawingml/2006/wordprocessingDrawing" xmlns:w10="urn:schemas-microsoft-com:office:word" xmlns:w="http://schemas.openxmlformats.org/wordprocessingml/2006/main" xmlns:w14="http://schemas.microsoft.com/office/word/2010/wordml" xmlns:w15="http://schemas.microsoft.com/office/word/2012/wordml" xmlns:w16se="http://schemas.microsoft.com/office/word/2015/wordml/symex" xmlns:wpg="http://schemas.microsoft.com/office/word/2010/wordprocessingGroup" xmlns:wpi="http://schemas.microsoft.com/office/word/2010/wordprocessingInk" xmlns:wne="http://schemas.microsoft.com/office/word/2006/wordml" xmlns:wps="http://schemas.microsoft.com/office/word/2010/wordprocessingShape" mc:Ignorable="w14 w15 w16se wp14">
   <w:p>
     <w:pPr>
       <w:pStyle w:val="SAGEHeader"/>
     </w:pPr>
-    <w:r>
-      <w:fldChar w:fldCharType="begin"/>
-    </w:r>
-    <w:r>
-      <w:instrText xml:space="preserve"> STYLEREF  "SAGE_Heading 1" \l  \* MERGEFORMAT </w:instrText>
-    </w:r>
-    <w:r>
-      <w:fldChar w:fldCharType="separate"/>
-    </w:r>
-    <w:r>
-      <w:rPr>
-        <w:b/>
-        <w:bCs/>
-        <w:noProof/>
-      </w:rPr>
-      <w:t>Results</w:t>
-    </w:r>
-    <w:r>
-      <w:rPr>
-        <w:b/>
-        <w:bCs/>
-        <w:noProof/>
-      </w:rPr>
-      <w:fldChar w:fldCharType="end"/>
-    </w:r>
+    <w:fldSimple w:instr=" STYLEREF  &quot;SAGE_Heading 1&quot; \l  \* MERGEFORMAT ">
+      <w:r>
+        <w:rPr>
+          <w:b/>
+          <w:bCs/>
+          <w:noProof/>
+        </w:rPr>
+        <w:t>Results</w:t>
+      </w:r>
+    </w:fldSimple>
   </w:p>
 </w:hdr>
 </file>
 
 <file path=word/header5.xml><?xml version="1.0" encoding="utf-8"?>
-<w:hdr xmlns:wpc="http://schemas.microsoft.com/office/word/2010/wordprocessingCanvas" xmlns:mc="http://schemas.openxmlformats.org/markup-compatibility/2006" xmlns:o="urn:schemas-microsoft-com:office:office" xmlns:r="http://schemas.openxmlformats.org/officeDocument/2006/relationships" xmlns:m="http://schemas.openxmlformats.org/officeDocument/2006/math" xmlns:v="urn:schemas-microsoft-com:vml" xmlns:wp14="http://schemas.microsoft.com/office/word/2010/wordprocessingDrawing" xmlns:wp="http://schemas.openxmlformats.org/drawingml/2006/wordprocessingDrawing" xmlns:w10="urn:schemas-microsoft-com:office:word" xmlns:w="http://schemas.openxmlformats.org/wordprocessingml/2006/main" xmlns:w14="http://schemas.microsoft.com/office/word/2010/wordml" xmlns:w15="http://schemas.microsoft.com/office/word/2012/wordml" xmlns:wpg="http://schemas.microsoft.com/office/word/2010/wordprocessingGroup" xmlns:wpi="http://schemas.microsoft.com/office/word/2010/wordprocessingInk" xmlns:wne="http://schemas.microsoft.com/office/word/2006/wordml" xmlns:wps="http://schemas.microsoft.com/office/word/2010/wordprocessingShape" mc:Ignorable="w14 w15 wp14">
+<w:hdr xmlns:wpc="http://schemas.microsoft.com/office/word/2010/wordprocessingCanvas" xmlns:cx="http://schemas.microsoft.com/office/drawing/2014/chartex" xmlns:cx1="http://schemas.microsoft.com/office/drawing/2015/9/8/chartex" xmlns:cx2="http://schemas.microsoft.com/office/drawing/2015/10/21/chartex" xmlns:mc="http://schemas.openxmlformats.org/markup-compatibility/2006" xmlns:o="urn:schemas-microsoft-com:office:office" xmlns:r="http://schemas.openxmlformats.org/officeDocument/2006/relationships" xmlns:m="http://schemas.openxmlformats.org/officeDocument/2006/math" xmlns:v="urn:schemas-microsoft-com:vml" xmlns:wp14="http://schemas.microsoft.com/office/word/2010/wordprocessingDrawing" xmlns:wp="http://schemas.openxmlformats.org/drawingml/2006/wordprocessingDrawing" xmlns:w10="urn:schemas-microsoft-com:office:word" xmlns:w="http://schemas.openxmlformats.org/wordprocessingml/2006/main" xmlns:w14="http://schemas.microsoft.com/office/word/2010/wordml" xmlns:w15="http://schemas.microsoft.com/office/word/2012/wordml" xmlns:w16se="http://schemas.microsoft.com/office/word/2015/wordml/symex" xmlns:wpg="http://schemas.microsoft.com/office/word/2010/wordprocessingGroup" xmlns:wpi="http://schemas.microsoft.com/office/word/2010/wordprocessingInk" xmlns:wne="http://schemas.microsoft.com/office/word/2006/wordml" xmlns:wps="http://schemas.microsoft.com/office/word/2010/wordprocessingShape" mc:Ignorable="w14 w15 w16se wp14">
   <w:p>
     <w:pPr>
       <w:pStyle w:val="Header"/>
@@ -2722,7 +2687,7 @@
 </file>
 
 <file path=word/numbering.xml><?xml version="1.0" encoding="utf-8"?>
-<w:numbering xmlns:wpc="http://schemas.microsoft.com/office/word/2010/wordprocessingCanvas" xmlns:mc="http://schemas.openxmlformats.org/markup-compatibility/2006" xmlns:o="urn:schemas-microsoft-com:office:office" xmlns:r="http://schemas.openxmlformats.org/officeDocument/2006/relationships" xmlns:m="http://schemas.openxmlformats.org/officeDocument/2006/math" xmlns:v="urn:schemas-microsoft-com:vml" xmlns:wp14="http://schemas.microsoft.com/office/word/2010/wordprocessingDrawing" xmlns:wp="http://schemas.openxmlformats.org/drawingml/2006/wordprocessingDrawing" xmlns:w10="urn:schemas-microsoft-com:office:word" xmlns:w="http://schemas.openxmlformats.org/wordprocessingml/2006/main" xmlns:w14="http://schemas.microsoft.com/office/word/2010/wordml" xmlns:w15="http://schemas.microsoft.com/office/word/2012/wordml" xmlns:wpg="http://schemas.microsoft.com/office/word/2010/wordprocessingGroup" xmlns:wpi="http://schemas.microsoft.com/office/word/2010/wordprocessingInk" xmlns:wne="http://schemas.microsoft.com/office/word/2006/wordml" xmlns:wps="http://schemas.microsoft.com/office/word/2010/wordprocessingShape" mc:Ignorable="w14 w15 wp14">
+<w:numbering xmlns:wpc="http://schemas.microsoft.com/office/word/2010/wordprocessingCanvas" xmlns:cx="http://schemas.microsoft.com/office/drawing/2014/chartex" xmlns:cx1="http://schemas.microsoft.com/office/drawing/2015/9/8/chartex" xmlns:cx2="http://schemas.microsoft.com/office/drawing/2015/10/21/chartex" xmlns:mc="http://schemas.openxmlformats.org/markup-compatibility/2006" xmlns:o="urn:schemas-microsoft-com:office:office" xmlns:r="http://schemas.openxmlformats.org/officeDocument/2006/relationships" xmlns:m="http://schemas.openxmlformats.org/officeDocument/2006/math" xmlns:v="urn:schemas-microsoft-com:vml" xmlns:wp14="http://schemas.microsoft.com/office/word/2010/wordprocessingDrawing" xmlns:wp="http://schemas.openxmlformats.org/drawingml/2006/wordprocessingDrawing" xmlns:w10="urn:schemas-microsoft-com:office:word" xmlns:w="http://schemas.openxmlformats.org/wordprocessingml/2006/main" xmlns:w14="http://schemas.microsoft.com/office/word/2010/wordml" xmlns:w15="http://schemas.microsoft.com/office/word/2012/wordml" xmlns:w16se="http://schemas.microsoft.com/office/word/2015/wordml/symex" xmlns:wpg="http://schemas.microsoft.com/office/word/2010/wordprocessingGroup" xmlns:wpi="http://schemas.microsoft.com/office/word/2010/wordprocessingInk" xmlns:wne="http://schemas.microsoft.com/office/word/2006/wordml" xmlns:wps="http://schemas.microsoft.com/office/word/2010/wordprocessingShape" mc:Ignorable="w14 w15 w16se wp14">
   <w:numPicBullet w:numPicBulletId="0">
     <w:pict>
       <v:shapetype id="_x0000_t75" coordsize="21600,21600" o:spt="75" o:preferrelative="t" path="m@4@5l@4@11@9@11@9@5xe" filled="f" stroked="f">
@@ -2744,12 +2709,12 @@
         <v:path o:extrusionok="f" gradientshapeok="t" o:connecttype="rect"/>
         <o:lock v:ext="edit" aspectratio="t"/>
       </v:shapetype>
-      <v:shape id="_x0000_i1155" type="#_x0000_t75" style="width:20.25pt;height:20.25pt" o:bullet="t">
+      <v:shape id="_x0000_i1027" type="#_x0000_t75" style="width:20.25pt;height:20.25pt" o:bullet="t">
         <v:imagedata r:id="rId1" o:title="clip_image001"/>
       </v:shape>
     </w:pict>
   </w:numPicBullet>
-  <w:abstractNum w:abstractNumId="0">
+  <w:abstractNum w:abstractNumId="0" w15:restartNumberingAfterBreak="0">
     <w:nsid w:val="FFFFFF7C"/>
     <w:multiLevelType w:val="singleLevel"/>
     <w:tmpl w:val="A59A9F3A"/>
@@ -2767,7 +2732,7 @@
       </w:pPr>
     </w:lvl>
   </w:abstractNum>
-  <w:abstractNum w:abstractNumId="1">
+  <w:abstractNum w:abstractNumId="1" w15:restartNumberingAfterBreak="0">
     <w:nsid w:val="FFFFFF7D"/>
     <w:multiLevelType w:val="singleLevel"/>
     <w:tmpl w:val="7CD22600"/>
@@ -2785,7 +2750,7 @@
       </w:pPr>
     </w:lvl>
   </w:abstractNum>
-  <w:abstractNum w:abstractNumId="2">
+  <w:abstractNum w:abstractNumId="2" w15:restartNumberingAfterBreak="0">
     <w:nsid w:val="FFFFFF7E"/>
     <w:multiLevelType w:val="singleLevel"/>
     <w:tmpl w:val="D382E2B0"/>
@@ -2803,7 +2768,7 @@
       </w:pPr>
     </w:lvl>
   </w:abstractNum>
-  <w:abstractNum w:abstractNumId="3">
+  <w:abstractNum w:abstractNumId="3" w15:restartNumberingAfterBreak="0">
     <w:nsid w:val="FFFFFF7F"/>
     <w:multiLevelType w:val="singleLevel"/>
     <w:tmpl w:val="85FC873C"/>
@@ -2821,7 +2786,7 @@
       </w:pPr>
     </w:lvl>
   </w:abstractNum>
-  <w:abstractNum w:abstractNumId="4">
+  <w:abstractNum w:abstractNumId="4" w15:restartNumberingAfterBreak="0">
     <w:nsid w:val="FFFFFF80"/>
     <w:multiLevelType w:val="singleLevel"/>
     <w:tmpl w:val="C442A66E"/>
@@ -2842,7 +2807,7 @@
       </w:rPr>
     </w:lvl>
   </w:abstractNum>
-  <w:abstractNum w:abstractNumId="5">
+  <w:abstractNum w:abstractNumId="5" w15:restartNumberingAfterBreak="0">
     <w:nsid w:val="FFFFFF81"/>
     <w:multiLevelType w:val="singleLevel"/>
     <w:tmpl w:val="3CBA1C22"/>
@@ -2863,7 +2828,7 @@
       </w:rPr>
     </w:lvl>
   </w:abstractNum>
-  <w:abstractNum w:abstractNumId="6">
+  <w:abstractNum w:abstractNumId="6" w15:restartNumberingAfterBreak="0">
     <w:nsid w:val="FFFFFF82"/>
     <w:multiLevelType w:val="singleLevel"/>
     <w:tmpl w:val="ACD05D28"/>
@@ -2884,7 +2849,7 @@
       </w:rPr>
     </w:lvl>
   </w:abstractNum>
-  <w:abstractNum w:abstractNumId="7">
+  <w:abstractNum w:abstractNumId="7" w15:restartNumberingAfterBreak="0">
     <w:nsid w:val="FFFFFF83"/>
     <w:multiLevelType w:val="singleLevel"/>
     <w:tmpl w:val="FC1AF552"/>
@@ -2905,7 +2870,7 @@
       </w:rPr>
     </w:lvl>
   </w:abstractNum>
-  <w:abstractNum w:abstractNumId="8">
+  <w:abstractNum w:abstractNumId="8" w15:restartNumberingAfterBreak="0">
     <w:nsid w:val="FFFFFF88"/>
     <w:multiLevelType w:val="singleLevel"/>
     <w:tmpl w:val="46C8C3C0"/>
@@ -2923,7 +2888,7 @@
       </w:pPr>
     </w:lvl>
   </w:abstractNum>
-  <w:abstractNum w:abstractNumId="9">
+  <w:abstractNum w:abstractNumId="9" w15:restartNumberingAfterBreak="0">
     <w:nsid w:val="FFFFFF89"/>
     <w:multiLevelType w:val="singleLevel"/>
     <w:tmpl w:val="BAD29560"/>
@@ -2944,7 +2909,7 @@
       </w:rPr>
     </w:lvl>
   </w:abstractNum>
-  <w:abstractNum w:abstractNumId="10">
+  <w:abstractNum w:abstractNumId="10" w15:restartNumberingAfterBreak="0">
     <w:nsid w:val="040B58F3"/>
     <w:multiLevelType w:val="multilevel"/>
     <w:tmpl w:val="B69E69B4"/>
@@ -3095,7 +3060,7 @@
       </w:rPr>
     </w:lvl>
   </w:abstractNum>
-  <w:abstractNum w:abstractNumId="11">
+  <w:abstractNum w:abstractNumId="11" w15:restartNumberingAfterBreak="0">
     <w:nsid w:val="08D32774"/>
     <w:multiLevelType w:val="multilevel"/>
     <w:tmpl w:val="97B689E8"/>
@@ -3246,7 +3211,7 @@
       </w:rPr>
     </w:lvl>
   </w:abstractNum>
-  <w:abstractNum w:abstractNumId="12">
+  <w:abstractNum w:abstractNumId="12" w15:restartNumberingAfterBreak="0">
     <w:nsid w:val="0CCD4BE8"/>
     <w:multiLevelType w:val="hybridMultilevel"/>
     <w:tmpl w:val="027CBDE2"/>
@@ -3360,7 +3325,7 @@
       </w:rPr>
     </w:lvl>
   </w:abstractNum>
-  <w:abstractNum w:abstractNumId="13">
+  <w:abstractNum w:abstractNumId="13" w15:restartNumberingAfterBreak="0">
     <w:nsid w:val="12C4254C"/>
     <w:multiLevelType w:val="hybridMultilevel"/>
     <w:tmpl w:val="1DE4FDF0"/>
@@ -3474,7 +3439,7 @@
       </w:rPr>
     </w:lvl>
   </w:abstractNum>
-  <w:abstractNum w:abstractNumId="14">
+  <w:abstractNum w:abstractNumId="14" w15:restartNumberingAfterBreak="0">
     <w:nsid w:val="35FD6700"/>
     <w:multiLevelType w:val="multilevel"/>
     <w:tmpl w:val="F34A106A"/>
@@ -3634,7 +3599,7 @@
       </w:rPr>
     </w:lvl>
   </w:abstractNum>
-  <w:abstractNum w:abstractNumId="15">
+  <w:abstractNum w:abstractNumId="15" w15:restartNumberingAfterBreak="0">
     <w:nsid w:val="3BCF329B"/>
     <w:multiLevelType w:val="hybridMultilevel"/>
     <w:tmpl w:val="2F7029D4"/>
@@ -3778,7 +3743,7 @@
       </w:rPr>
     </w:lvl>
   </w:abstractNum>
-  <w:abstractNum w:abstractNumId="16">
+  <w:abstractNum w:abstractNumId="16" w15:restartNumberingAfterBreak="0">
     <w:nsid w:val="3F8F0DC5"/>
     <w:multiLevelType w:val="multilevel"/>
     <w:tmpl w:val="DF5C4BBA"/>
@@ -3919,7 +3884,7 @@
       </w:rPr>
     </w:lvl>
   </w:abstractNum>
-  <w:abstractNum w:abstractNumId="17">
+  <w:abstractNum w:abstractNumId="17" w15:restartNumberingAfterBreak="0">
     <w:nsid w:val="417C6B6C"/>
     <w:multiLevelType w:val="hybridMultilevel"/>
     <w:tmpl w:val="CCC6580E"/>
@@ -4011,7 +3976,7 @@
       </w:pPr>
     </w:lvl>
   </w:abstractNum>
-  <w:abstractNum w:abstractNumId="18">
+  <w:abstractNum w:abstractNumId="18" w15:restartNumberingAfterBreak="0">
     <w:nsid w:val="452141E2"/>
     <w:multiLevelType w:val="hybridMultilevel"/>
     <w:tmpl w:val="72E41D80"/>
@@ -4125,7 +4090,7 @@
       </w:rPr>
     </w:lvl>
   </w:abstractNum>
-  <w:abstractNum w:abstractNumId="19">
+  <w:abstractNum w:abstractNumId="19" w15:restartNumberingAfterBreak="0">
     <w:nsid w:val="69DB46B7"/>
     <w:multiLevelType w:val="multilevel"/>
     <w:tmpl w:val="08090023"/>
@@ -4213,7 +4178,7 @@
       </w:pPr>
     </w:lvl>
   </w:abstractNum>
-  <w:abstractNum w:abstractNumId="20">
+  <w:abstractNum w:abstractNumId="20" w15:restartNumberingAfterBreak="0">
     <w:nsid w:val="74B17716"/>
     <w:multiLevelType w:val="multilevel"/>
     <w:tmpl w:val="0809001D"/>
@@ -4300,7 +4265,7 @@
       </w:pPr>
     </w:lvl>
   </w:abstractNum>
-  <w:abstractNum w:abstractNumId="21">
+  <w:abstractNum w:abstractNumId="21" w15:restartNumberingAfterBreak="0">
     <w:nsid w:val="76850F02"/>
     <w:multiLevelType w:val="multilevel"/>
     <w:tmpl w:val="0809001F"/>
@@ -4614,7 +4579,7 @@
 </file>
 
 <file path=word/styles.xml><?xml version="1.0" encoding="utf-8"?>
-<w:styles xmlns:mc="http://schemas.openxmlformats.org/markup-compatibility/2006" xmlns:r="http://schemas.openxmlformats.org/officeDocument/2006/relationships" xmlns:w="http://schemas.openxmlformats.org/wordprocessingml/2006/main" xmlns:w14="http://schemas.microsoft.com/office/word/2010/wordml" xmlns:w15="http://schemas.microsoft.com/office/word/2012/wordml" mc:Ignorable="w14 w15">
+<w:styles xmlns:mc="http://schemas.openxmlformats.org/markup-compatibility/2006" xmlns:r="http://schemas.openxmlformats.org/officeDocument/2006/relationships" xmlns:w="http://schemas.openxmlformats.org/wordprocessingml/2006/main" xmlns:w14="http://schemas.microsoft.com/office/word/2010/wordml" xmlns:w15="http://schemas.microsoft.com/office/word/2012/wordml" xmlns:w16se="http://schemas.microsoft.com/office/word/2015/wordml/symex" mc:Ignorable="w14 w15 w16se">
   <w:docDefaults>
     <w:rPrDefault>
       <w:rPr>
@@ -4630,7 +4595,7 @@
       </w:pPr>
     </w:pPrDefault>
   </w:docDefaults>
-  <w:latentStyles w:defLockedState="0" w:defUIPriority="99" w:defSemiHidden="0" w:defUnhideWhenUsed="0" w:defQFormat="0" w:count="371">
+  <w:latentStyles w:defLockedState="0" w:defUIPriority="99" w:defSemiHidden="0" w:defUnhideWhenUsed="0" w:defQFormat="0" w:count="372">
     <w:lsdException w:name="Normal" w:uiPriority="0"/>
     <w:lsdException w:name="heading 1" w:uiPriority="9"/>
     <w:lsdException w:name="heading 2" w:semiHidden="1" w:uiPriority="9" w:unhideWhenUsed="1"/>
@@ -4736,7 +4701,6 @@
     <w:lsdException w:name="HTML Sample" w:semiHidden="1" w:unhideWhenUsed="1"/>
     <w:lsdException w:name="HTML Typewriter" w:semiHidden="1" w:unhideWhenUsed="1"/>
     <w:lsdException w:name="HTML Variable" w:semiHidden="1" w:unhideWhenUsed="1"/>
-    <w:lsdException w:name="Normal Table" w:semiHidden="1" w:unhideWhenUsed="1"/>
     <w:lsdException w:name="annotation subject" w:semiHidden="1" w:unhideWhenUsed="1"/>
     <w:lsdException w:name="No List" w:semiHidden="1" w:unhideWhenUsed="1"/>
     <w:lsdException w:name="Outline List 1" w:semiHidden="1" w:unhideWhenUsed="1"/>
@@ -4783,10 +4747,8 @@
     <w:lsdException w:name="Table Subtle 2" w:semiHidden="1" w:unhideWhenUsed="1"/>
     <w:lsdException w:name="Table Web 1" w:semiHidden="1" w:unhideWhenUsed="1"/>
     <w:lsdException w:name="Table Web 2" w:semiHidden="1" w:unhideWhenUsed="1"/>
-    <w:lsdException w:name="Table Web 3" w:semiHidden="1" w:unhideWhenUsed="1"/>
     <w:lsdException w:name="Balloon Text" w:semiHidden="1" w:unhideWhenUsed="1"/>
     <w:lsdException w:name="Table Grid" w:uiPriority="59"/>
-    <w:lsdException w:name="Table Theme" w:semiHidden="1" w:unhideWhenUsed="1"/>
     <w:lsdException w:name="Placeholder Text" w:semiHidden="1"/>
     <w:lsdException w:name="No Spacing" w:uiPriority="1"/>
     <w:lsdException w:name="Light Shading" w:uiPriority="60"/>
@@ -5002,6 +4964,7 @@
     <w:lsdException w:name="List Table 5 Dark Accent 6" w:uiPriority="50"/>
     <w:lsdException w:name="List Table 6 Colorful Accent 6" w:uiPriority="51"/>
     <w:lsdException w:name="List Table 7 Colorful Accent 6" w:uiPriority="52"/>
+    <w:lsdException w:name="Mention" w:semiHidden="1" w:unhideWhenUsed="1"/>
   </w:latentStyles>
   <w:style w:type="paragraph" w:default="1" w:styleId="Normal">
     <w:name w:val="Normal"/>
@@ -21437,7 +21400,7 @@
 </file>
 
 <file path=customXml/itemProps1.xml><?xml version="1.0" encoding="utf-8"?>
-<ds:datastoreItem xmlns:ds="http://schemas.openxmlformats.org/officeDocument/2006/customXml" ds:itemID="{EF5B613D-8DE3-47EE-BB1B-F3B0DBD47EC3}">
+<ds:datastoreItem xmlns:ds="http://schemas.openxmlformats.org/officeDocument/2006/customXml" ds:itemID="{94ECD9C7-0ECF-4589-9436-959A7C7E5712}">
   <ds:schemaRefs>
     <ds:schemaRef ds:uri="http://schemas.openxmlformats.org/officeDocument/2006/bibliography"/>
   </ds:schemaRefs>

--- a/docs/utilities/Sage300SDK_GeneratingJavaScriptForGrids.docx
+++ b/docs/utilities/Sage300SDK_GeneratingJavaScriptForGrids.docx
@@ -1,6 +1,6 @@
 
 <file path=word/document.xml><?xml version="1.0" encoding="utf-8"?>
-<w:document xmlns:wpc="http://schemas.microsoft.com/office/word/2010/wordprocessingCanvas" xmlns:cx="http://schemas.microsoft.com/office/drawing/2014/chartex" xmlns:cx1="http://schemas.microsoft.com/office/drawing/2015/9/8/chartex" xmlns:cx2="http://schemas.microsoft.com/office/drawing/2015/10/21/chartex" xmlns:mc="http://schemas.openxmlformats.org/markup-compatibility/2006" xmlns:o="urn:schemas-microsoft-com:office:office" xmlns:r="http://schemas.openxmlformats.org/officeDocument/2006/relationships" xmlns:m="http://schemas.openxmlformats.org/officeDocument/2006/math" xmlns:v="urn:schemas-microsoft-com:vml" xmlns:wp14="http://schemas.microsoft.com/office/word/2010/wordprocessingDrawing" xmlns:wp="http://schemas.openxmlformats.org/drawingml/2006/wordprocessingDrawing" xmlns:w10="urn:schemas-microsoft-com:office:word" xmlns:w="http://schemas.openxmlformats.org/wordprocessingml/2006/main" xmlns:w14="http://schemas.microsoft.com/office/word/2010/wordml" xmlns:w15="http://schemas.microsoft.com/office/word/2012/wordml" xmlns:w16se="http://schemas.microsoft.com/office/word/2015/wordml/symex" xmlns:wpg="http://schemas.microsoft.com/office/word/2010/wordprocessingGroup" xmlns:wpi="http://schemas.microsoft.com/office/word/2010/wordprocessingInk" xmlns:wne="http://schemas.microsoft.com/office/word/2006/wordml" xmlns:wps="http://schemas.microsoft.com/office/word/2010/wordprocessingShape" mc:Ignorable="w14 w15 w16se wp14">
+<w:document xmlns:wpc="http://schemas.microsoft.com/office/word/2010/wordprocessingCanvas" xmlns:cx="http://schemas.microsoft.com/office/drawing/2014/chartex" xmlns:cx1="http://schemas.microsoft.com/office/drawing/2015/9/8/chartex" xmlns:cx2="http://schemas.microsoft.com/office/drawing/2015/10/21/chartex" xmlns:cx3="http://schemas.microsoft.com/office/drawing/2016/5/9/chartex" xmlns:cx4="http://schemas.microsoft.com/office/drawing/2016/5/10/chartex" xmlns:cx5="http://schemas.microsoft.com/office/drawing/2016/5/11/chartex" xmlns:cx6="http://schemas.microsoft.com/office/drawing/2016/5/12/chartex" xmlns:cx7="http://schemas.microsoft.com/office/drawing/2016/5/13/chartex" xmlns:cx8="http://schemas.microsoft.com/office/drawing/2016/5/14/chartex" xmlns:mc="http://schemas.openxmlformats.org/markup-compatibility/2006" xmlns:aink="http://schemas.microsoft.com/office/drawing/2016/ink" xmlns:am3d="http://schemas.microsoft.com/office/drawing/2017/model3d" xmlns:o="urn:schemas-microsoft-com:office:office" xmlns:oel="http://schemas.microsoft.com/office/2019/extlst" xmlns:r="http://schemas.openxmlformats.org/officeDocument/2006/relationships" xmlns:m="http://schemas.openxmlformats.org/officeDocument/2006/math" xmlns:v="urn:schemas-microsoft-com:vml" xmlns:wp14="http://schemas.microsoft.com/office/word/2010/wordprocessingDrawing" xmlns:wp="http://schemas.openxmlformats.org/drawingml/2006/wordprocessingDrawing" xmlns:w10="urn:schemas-microsoft-com:office:word" xmlns:w="http://schemas.openxmlformats.org/wordprocessingml/2006/main" xmlns:w14="http://schemas.microsoft.com/office/word/2010/wordml" xmlns:w15="http://schemas.microsoft.com/office/word/2012/wordml" xmlns:w16cex="http://schemas.microsoft.com/office/word/2018/wordml/cex" xmlns:w16cid="http://schemas.microsoft.com/office/word/2016/wordml/cid" xmlns:w16="http://schemas.microsoft.com/office/word/2018/wordml" xmlns:w16sdtdh="http://schemas.microsoft.com/office/word/2020/wordml/sdtdatahash" xmlns:w16se="http://schemas.microsoft.com/office/word/2015/wordml/symex" xmlns:wpg="http://schemas.microsoft.com/office/word/2010/wordprocessingGroup" xmlns:wpi="http://schemas.microsoft.com/office/word/2010/wordprocessingInk" xmlns:wne="http://schemas.microsoft.com/office/word/2006/wordml" xmlns:wps="http://schemas.microsoft.com/office/word/2010/wordprocessingShape" mc:Ignorable="w14 w15 w16se w16cid w16 w16cex w16sdtdh wp14">
   <w:body>
     <w:p>
       <w:pPr>
@@ -41,8 +41,12 @@
       <w:pPr>
         <w:pStyle w:val="SAGETitleDate"/>
         <w:sectPr>
-          <w:footerReference w:type="default" r:id="rId8"/>
-          <w:headerReference w:type="first" r:id="rId9"/>
+          <w:headerReference w:type="even" r:id="rId8"/>
+          <w:headerReference w:type="default" r:id="rId9"/>
+          <w:footerReference w:type="even" r:id="rId10"/>
+          <w:footerReference w:type="default" r:id="rId11"/>
+          <w:headerReference w:type="first" r:id="rId12"/>
+          <w:footerReference w:type="first" r:id="rId13"/>
           <w:pgSz w:w="12242" w:h="15842" w:code="1"/>
           <w:pgMar w:top="2722" w:right="1134" w:bottom="1701" w:left="1985" w:header="709" w:footer="567" w:gutter="0"/>
           <w:cols w:space="708"/>
@@ -51,12 +55,7 @@
         </w:sectPr>
       </w:pPr>
       <w:r>
-        <w:t>December</w:t>
-      </w:r>
-      <w:bookmarkStart w:id="0" w:name="_GoBack"/>
-      <w:bookmarkEnd w:id="0"/>
-      <w:r>
-        <w:t xml:space="preserve"> 2016</w:t>
+        <w:t>August 2022</w:t>
       </w:r>
     </w:p>
     <w:p>
@@ -73,7 +72,13 @@
         <w:pStyle w:val="SAGEBodyText"/>
       </w:pPr>
       <w:r>
-        <w:t>Copyright © 2016 The Sage Group plc or its licensors. All rights reserved.</w:t>
+        <w:t>Copyright © 20</w:t>
+      </w:r>
+      <w:r>
+        <w:t>22</w:t>
+      </w:r>
+      <w:r>
+        <w:t xml:space="preserve"> The Sage Group plc or its licensors. All rights reserved.</w:t>
       </w:r>
     </w:p>
     <w:p>
@@ -99,7 +104,7 @@
           <w:rStyle w:val="Hyperlink"/>
         </w:rPr>
         <w:sectPr>
-          <w:headerReference w:type="first" r:id="rId10"/>
+          <w:headerReference w:type="first" r:id="rId14"/>
           <w:pgSz w:w="12242" w:h="15842" w:code="1"/>
           <w:pgMar w:top="5472" w:right="1584" w:bottom="1699" w:left="1728" w:header="706" w:footer="562" w:gutter="0"/>
           <w:cols w:space="708"/>
@@ -786,12 +791,12 @@
       <w:pPr>
         <w:pStyle w:val="SAGEBodyText"/>
         <w:sectPr>
-          <w:headerReference w:type="even" r:id="rId11"/>
-          <w:headerReference w:type="default" r:id="rId12"/>
-          <w:footerReference w:type="even" r:id="rId13"/>
-          <w:footerReference w:type="default" r:id="rId14"/>
-          <w:headerReference w:type="first" r:id="rId15"/>
-          <w:footerReference w:type="first" r:id="rId16"/>
+          <w:headerReference w:type="even" r:id="rId15"/>
+          <w:headerReference w:type="default" r:id="rId16"/>
+          <w:footerReference w:type="even" r:id="rId17"/>
+          <w:footerReference w:type="default" r:id="rId18"/>
+          <w:headerReference w:type="first" r:id="rId19"/>
+          <w:footerReference w:type="first" r:id="rId20"/>
           <w:pgSz w:w="12242" w:h="15842" w:code="1"/>
           <w:pgMar w:top="709" w:right="1440" w:bottom="1701" w:left="1584" w:header="624" w:footer="397" w:gutter="0"/>
           <w:cols w:space="708"/>
@@ -808,12 +813,12 @@
         <w:pStyle w:val="SAGEHeading1"/>
         <w:framePr w:wrap="around"/>
       </w:pPr>
-      <w:bookmarkStart w:id="1" w:name="_Toc440896561"/>
+      <w:bookmarkStart w:id="0" w:name="_Toc440896561"/>
       <w:r>
         <w:lastRenderedPageBreak/>
         <w:t>Grid JS Generator Solution</w:t>
       </w:r>
-      <w:bookmarkEnd w:id="1"/>
+      <w:bookmarkEnd w:id="0"/>
     </w:p>
     <w:p>
       <w:pPr>
@@ -906,7 +911,7 @@
           <w:noProof/>
         </w:rPr>
         <w:drawing>
-          <wp:inline distT="0" distB="0" distL="0" distR="0" wp14:anchorId="28FB7A59" wp14:editId="52917848">
+          <wp:inline distT="0" distB="0" distL="0" distR="0" wp14:anchorId="4677433D" wp14:editId="685B4E07">
             <wp:extent cx="5853430" cy="4290014"/>
             <wp:effectExtent l="0" t="0" r="0" b="0"/>
             <wp:docPr id="10" name="Picture 10"/>
@@ -921,7 +926,7 @@
                     <pic:cNvPicPr/>
                   </pic:nvPicPr>
                   <pic:blipFill>
-                    <a:blip r:embed="rId17"/>
+                    <a:blip r:embed="rId21"/>
                     <a:stretch>
                       <a:fillRect/>
                     </a:stretch>
@@ -947,12 +952,12 @@
         <w:pStyle w:val="SAGEHeading1"/>
         <w:framePr w:wrap="around" w:y="631"/>
       </w:pPr>
-      <w:bookmarkStart w:id="2" w:name="_Toc440896562"/>
+      <w:bookmarkStart w:id="1" w:name="_Toc440896562"/>
       <w:r>
         <w:lastRenderedPageBreak/>
         <w:t>Select Model</w:t>
       </w:r>
-      <w:bookmarkEnd w:id="2"/>
+      <w:bookmarkEnd w:id="1"/>
     </w:p>
     <w:p>
       <w:pPr>
@@ -1092,7 +1097,7 @@
           <w:noProof/>
         </w:rPr>
         <w:drawing>
-          <wp:inline distT="0" distB="0" distL="0" distR="0" wp14:anchorId="3D05454E" wp14:editId="0E40933C">
+          <wp:inline distT="0" distB="0" distL="0" distR="0" wp14:anchorId="11CD5EB4" wp14:editId="0EB6D20C">
             <wp:extent cx="5057775" cy="4421193"/>
             <wp:effectExtent l="0" t="0" r="0" b="0"/>
             <wp:docPr id="14" name="Picture 14"/>
@@ -1107,7 +1112,7 @@
                     <pic:cNvPicPr/>
                   </pic:nvPicPr>
                   <pic:blipFill>
-                    <a:blip r:embed="rId18"/>
+                    <a:blip r:embed="rId22"/>
                     <a:stretch>
                       <a:fillRect/>
                     </a:stretch>
@@ -1133,12 +1138,12 @@
         <w:pStyle w:val="SAGEHeading1"/>
         <w:framePr w:wrap="around"/>
       </w:pPr>
-      <w:bookmarkStart w:id="3" w:name="_Toc440896563"/>
+      <w:bookmarkStart w:id="2" w:name="_Toc440896563"/>
       <w:r>
         <w:lastRenderedPageBreak/>
         <w:t>Select Columns</w:t>
       </w:r>
-      <w:bookmarkEnd w:id="3"/>
+      <w:bookmarkEnd w:id="2"/>
     </w:p>
     <w:p>
       <w:pPr>
@@ -1214,7 +1219,7 @@
           <w:noProof/>
         </w:rPr>
         <w:drawing>
-          <wp:inline distT="0" distB="0" distL="0" distR="0" wp14:anchorId="459826C5" wp14:editId="79143BCA">
+          <wp:inline distT="0" distB="0" distL="0" distR="0" wp14:anchorId="16A4C1BF" wp14:editId="49A97662">
             <wp:extent cx="5524500" cy="4829175"/>
             <wp:effectExtent l="0" t="0" r="0" b="9525"/>
             <wp:docPr id="4" name="Picture 4"/>
@@ -1229,7 +1234,7 @@
                     <pic:cNvPicPr/>
                   </pic:nvPicPr>
                   <pic:blipFill>
-                    <a:blip r:embed="rId19"/>
+                    <a:blip r:embed="rId23"/>
                     <a:stretch>
                       <a:fillRect/>
                     </a:stretch>
@@ -1255,12 +1260,12 @@
         <w:pStyle w:val="SAGEHeading1"/>
         <w:framePr w:wrap="around"/>
       </w:pPr>
-      <w:bookmarkStart w:id="4" w:name="_Toc440896564"/>
+      <w:bookmarkStart w:id="3" w:name="_Toc440896564"/>
       <w:r>
         <w:lastRenderedPageBreak/>
         <w:t>Select Order</w:t>
       </w:r>
-      <w:bookmarkEnd w:id="4"/>
+      <w:bookmarkEnd w:id="3"/>
     </w:p>
     <w:p>
       <w:pPr>
@@ -1293,7 +1298,7 @@
           <w:noProof/>
         </w:rPr>
         <w:drawing>
-          <wp:inline distT="0" distB="0" distL="0" distR="0" wp14:anchorId="3B2935FD" wp14:editId="3708EC53">
+          <wp:inline distT="0" distB="0" distL="0" distR="0" wp14:anchorId="052F57B6" wp14:editId="044486E3">
             <wp:extent cx="5524500" cy="4829175"/>
             <wp:effectExtent l="0" t="0" r="0" b="9525"/>
             <wp:docPr id="5" name="Picture 5"/>
@@ -1308,7 +1313,7 @@
                     <pic:cNvPicPr/>
                   </pic:nvPicPr>
                   <pic:blipFill>
-                    <a:blip r:embed="rId20"/>
+                    <a:blip r:embed="rId24"/>
                     <a:stretch>
                       <a:fillRect/>
                     </a:stretch>
@@ -1385,7 +1390,7 @@
         </w:rPr>
         <w:lastRenderedPageBreak/>
         <w:drawing>
-          <wp:inline distT="0" distB="0" distL="0" distR="0" wp14:anchorId="4F9261FD" wp14:editId="3DC60399">
+          <wp:inline distT="0" distB="0" distL="0" distR="0" wp14:anchorId="53F7548E" wp14:editId="5273BE3A">
             <wp:extent cx="5524500" cy="4829175"/>
             <wp:effectExtent l="0" t="0" r="0" b="9525"/>
             <wp:docPr id="6" name="Picture 6"/>
@@ -1400,7 +1405,7 @@
                     <pic:cNvPicPr/>
                   </pic:nvPicPr>
                   <pic:blipFill>
-                    <a:blip r:embed="rId21"/>
+                    <a:blip r:embed="rId25"/>
                     <a:stretch>
                       <a:fillRect/>
                     </a:stretch>
@@ -1443,12 +1448,12 @@
         <w:pStyle w:val="SAGEHeading1"/>
         <w:framePr w:wrap="around"/>
       </w:pPr>
-      <w:bookmarkStart w:id="5" w:name="_Toc440896565"/>
+      <w:bookmarkStart w:id="4" w:name="_Toc440896565"/>
       <w:r>
         <w:lastRenderedPageBreak/>
         <w:t>Set Variables</w:t>
       </w:r>
-      <w:bookmarkEnd w:id="5"/>
+      <w:bookmarkEnd w:id="4"/>
     </w:p>
     <w:p>
       <w:pPr>
@@ -1486,35 +1491,7 @@
         <w:rPr>
           <w:rStyle w:val="SAGETextCodeinline"/>
         </w:rPr>
-        <w:t>@</w:t>
-      </w:r>
-      <w:proofErr w:type="spellStart"/>
-      <w:r>
-        <w:rPr>
-          <w:rStyle w:val="SAGETextCodeinline"/>
-        </w:rPr>
-        <w:t>Html.KoKendoGrid</w:t>
-      </w:r>
-      <w:proofErr w:type="spellEnd"/>
-      <w:r>
-        <w:rPr>
-          <w:rStyle w:val="SAGETextCodeinline"/>
-        </w:rPr>
-        <w:t>("</w:t>
-      </w:r>
-      <w:proofErr w:type="spellStart"/>
-      <w:r>
-        <w:rPr>
-          <w:rStyle w:val="SAGETextCodeinline"/>
-        </w:rPr>
-        <w:t>JournalBatchDetailsGrid</w:t>
-      </w:r>
-      <w:proofErr w:type="spellEnd"/>
-      <w:r>
-        <w:rPr>
-          <w:rStyle w:val="SAGETextCodeinline"/>
-        </w:rPr>
-        <w:t>", "</w:t>
+        <w:t>@Html.KoKendoGrid("JournalBatchDetailsGrid", "</w:t>
       </w:r>
       <w:proofErr w:type="gramStart"/>
       <w:r>
@@ -1824,7 +1801,7 @@
         </w:rPr>
         <w:lastRenderedPageBreak/>
         <w:drawing>
-          <wp:inline distT="0" distB="0" distL="0" distR="0" wp14:anchorId="416DCB1F" wp14:editId="2C164A51">
+          <wp:inline distT="0" distB="0" distL="0" distR="0" wp14:anchorId="3D558D77" wp14:editId="1620D245">
             <wp:extent cx="5524500" cy="4829175"/>
             <wp:effectExtent l="0" t="0" r="0" b="9525"/>
             <wp:docPr id="3" name="Picture 3"/>
@@ -1839,7 +1816,7 @@
                     <pic:cNvPicPr/>
                   </pic:nvPicPr>
                   <pic:blipFill>
-                    <a:blip r:embed="rId22"/>
+                    <a:blip r:embed="rId26"/>
                     <a:stretch>
                       <a:fillRect/>
                     </a:stretch>
@@ -1865,12 +1842,12 @@
         <w:pStyle w:val="SAGEHeading1"/>
         <w:framePr w:wrap="around"/>
       </w:pPr>
-      <w:bookmarkStart w:id="6" w:name="_Toc440896566"/>
+      <w:bookmarkStart w:id="5" w:name="_Toc440896566"/>
       <w:r>
         <w:lastRenderedPageBreak/>
         <w:t>Results</w:t>
       </w:r>
-      <w:bookmarkEnd w:id="6"/>
+      <w:bookmarkEnd w:id="5"/>
     </w:p>
     <w:p>
       <w:pPr>
@@ -1884,11 +1861,11 @@
       <w:pPr>
         <w:pStyle w:val="SAGEHeading2"/>
       </w:pPr>
-      <w:bookmarkStart w:id="7" w:name="_Toc440896567"/>
+      <w:bookmarkStart w:id="6" w:name="_Toc440896567"/>
       <w:r>
         <w:t>JavaScript</w:t>
       </w:r>
-      <w:bookmarkEnd w:id="7"/>
+      <w:bookmarkEnd w:id="6"/>
     </w:p>
     <w:p>
       <w:pPr>
@@ -1936,7 +1913,7 @@
           <w:noProof/>
         </w:rPr>
         <w:drawing>
-          <wp:inline distT="0" distB="0" distL="0" distR="0" wp14:anchorId="3341CB10" wp14:editId="7E17F5A8">
+          <wp:inline distT="0" distB="0" distL="0" distR="0" wp14:anchorId="042F51D9" wp14:editId="2663AED3">
             <wp:extent cx="5524500" cy="4829175"/>
             <wp:effectExtent l="0" t="0" r="0" b="9525"/>
             <wp:docPr id="7" name="Picture 7"/>
@@ -1951,7 +1928,7 @@
                     <pic:cNvPicPr/>
                   </pic:nvPicPr>
                   <pic:blipFill>
-                    <a:blip r:embed="rId23"/>
+                    <a:blip r:embed="rId27"/>
                     <a:stretch>
                       <a:fillRect/>
                     </a:stretch>
@@ -1976,11 +1953,11 @@
       <w:pPr>
         <w:pStyle w:val="SAGEHeading2"/>
       </w:pPr>
-      <w:bookmarkStart w:id="8" w:name="_Toc440896568"/>
+      <w:bookmarkStart w:id="7" w:name="_Toc440896568"/>
       <w:r>
         <w:t>CSHTML</w:t>
       </w:r>
-      <w:bookmarkEnd w:id="8"/>
+      <w:bookmarkEnd w:id="7"/>
     </w:p>
     <w:p>
       <w:pPr>
@@ -2008,16 +1985,8 @@
         <w:rPr>
           <w:rStyle w:val="SAGETextFilename"/>
         </w:rPr>
-        <w:t>.</w:t>
+        <w:t>.cshtml</w:t>
       </w:r>
-      <w:proofErr w:type="spellStart"/>
-      <w:r>
-        <w:rPr>
-          <w:rStyle w:val="SAGETextFilename"/>
-        </w:rPr>
-        <w:t>cshtml</w:t>
-      </w:r>
-      <w:proofErr w:type="spellEnd"/>
       <w:r>
         <w:t xml:space="preserve"> file of the grid.</w:t>
       </w:r>
@@ -2031,7 +2000,7 @@
           <w:noProof/>
         </w:rPr>
         <w:drawing>
-          <wp:inline distT="0" distB="0" distL="0" distR="0" wp14:anchorId="0E11DEEE" wp14:editId="5EA2152B">
+          <wp:inline distT="0" distB="0" distL="0" distR="0" wp14:anchorId="5936A8F2" wp14:editId="20FC3305">
             <wp:extent cx="5524500" cy="4829175"/>
             <wp:effectExtent l="0" t="0" r="0" b="9525"/>
             <wp:docPr id="8" name="Picture 8"/>
@@ -2046,7 +2015,7 @@
                     <pic:cNvPicPr/>
                   </pic:nvPicPr>
                   <pic:blipFill>
-                    <a:blip r:embed="rId24"/>
+                    <a:blip r:embed="rId28"/>
                     <a:stretch>
                       <a:fillRect/>
                     </a:stretch>
@@ -2079,7 +2048,7 @@
 </file>
 
 <file path=word/endnotes.xml><?xml version="1.0" encoding="utf-8"?>
-<w:endnotes xmlns:wpc="http://schemas.microsoft.com/office/word/2010/wordprocessingCanvas" xmlns:cx="http://schemas.microsoft.com/office/drawing/2014/chartex" xmlns:cx1="http://schemas.microsoft.com/office/drawing/2015/9/8/chartex" xmlns:cx2="http://schemas.microsoft.com/office/drawing/2015/10/21/chartex" xmlns:mc="http://schemas.openxmlformats.org/markup-compatibility/2006" xmlns:o="urn:schemas-microsoft-com:office:office" xmlns:r="http://schemas.openxmlformats.org/officeDocument/2006/relationships" xmlns:m="http://schemas.openxmlformats.org/officeDocument/2006/math" xmlns:v="urn:schemas-microsoft-com:vml" xmlns:wp14="http://schemas.microsoft.com/office/word/2010/wordprocessingDrawing" xmlns:wp="http://schemas.openxmlformats.org/drawingml/2006/wordprocessingDrawing" xmlns:w10="urn:schemas-microsoft-com:office:word" xmlns:w="http://schemas.openxmlformats.org/wordprocessingml/2006/main" xmlns:w14="http://schemas.microsoft.com/office/word/2010/wordml" xmlns:w15="http://schemas.microsoft.com/office/word/2012/wordml" xmlns:w16se="http://schemas.microsoft.com/office/word/2015/wordml/symex" xmlns:wpg="http://schemas.microsoft.com/office/word/2010/wordprocessingGroup" xmlns:wpi="http://schemas.microsoft.com/office/word/2010/wordprocessingInk" xmlns:wne="http://schemas.microsoft.com/office/word/2006/wordml" xmlns:wps="http://schemas.microsoft.com/office/word/2010/wordprocessingShape" mc:Ignorable="w14 w15 w16se wp14">
+<w:endnotes xmlns:wpc="http://schemas.microsoft.com/office/word/2010/wordprocessingCanvas" xmlns:cx="http://schemas.microsoft.com/office/drawing/2014/chartex" xmlns:cx1="http://schemas.microsoft.com/office/drawing/2015/9/8/chartex" xmlns:cx2="http://schemas.microsoft.com/office/drawing/2015/10/21/chartex" xmlns:cx3="http://schemas.microsoft.com/office/drawing/2016/5/9/chartex" xmlns:cx4="http://schemas.microsoft.com/office/drawing/2016/5/10/chartex" xmlns:cx5="http://schemas.microsoft.com/office/drawing/2016/5/11/chartex" xmlns:cx6="http://schemas.microsoft.com/office/drawing/2016/5/12/chartex" xmlns:cx7="http://schemas.microsoft.com/office/drawing/2016/5/13/chartex" xmlns:cx8="http://schemas.microsoft.com/office/drawing/2016/5/14/chartex" xmlns:mc="http://schemas.openxmlformats.org/markup-compatibility/2006" xmlns:aink="http://schemas.microsoft.com/office/drawing/2016/ink" xmlns:am3d="http://schemas.microsoft.com/office/drawing/2017/model3d" xmlns:o="urn:schemas-microsoft-com:office:office" xmlns:oel="http://schemas.microsoft.com/office/2019/extlst" xmlns:r="http://schemas.openxmlformats.org/officeDocument/2006/relationships" xmlns:m="http://schemas.openxmlformats.org/officeDocument/2006/math" xmlns:v="urn:schemas-microsoft-com:vml" xmlns:wp14="http://schemas.microsoft.com/office/word/2010/wordprocessingDrawing" xmlns:wp="http://schemas.openxmlformats.org/drawingml/2006/wordprocessingDrawing" xmlns:w10="urn:schemas-microsoft-com:office:word" xmlns:w="http://schemas.openxmlformats.org/wordprocessingml/2006/main" xmlns:w14="http://schemas.microsoft.com/office/word/2010/wordml" xmlns:w15="http://schemas.microsoft.com/office/word/2012/wordml" xmlns:w16cex="http://schemas.microsoft.com/office/word/2018/wordml/cex" xmlns:w16cid="http://schemas.microsoft.com/office/word/2016/wordml/cid" xmlns:w16="http://schemas.microsoft.com/office/word/2018/wordml" xmlns:w16sdtdh="http://schemas.microsoft.com/office/word/2020/wordml/sdtdatahash" xmlns:w16se="http://schemas.microsoft.com/office/word/2015/wordml/symex" xmlns:wpg="http://schemas.microsoft.com/office/word/2010/wordprocessingGroup" xmlns:wpi="http://schemas.microsoft.com/office/word/2010/wordprocessingInk" xmlns:wne="http://schemas.microsoft.com/office/word/2006/wordml" xmlns:wps="http://schemas.microsoft.com/office/word/2010/wordprocessingShape" mc:Ignorable="w14 w15 w16se w16cid w16 w16cex w16sdtdh wp14">
   <w:endnote w:type="separator" w:id="-1">
     <w:p>
       <w:pPr>
@@ -2106,7 +2075,17 @@
 </file>
 
 <file path=word/footer1.xml><?xml version="1.0" encoding="utf-8"?>
-<w:ftr xmlns:wpc="http://schemas.microsoft.com/office/word/2010/wordprocessingCanvas" xmlns:cx="http://schemas.microsoft.com/office/drawing/2014/chartex" xmlns:cx1="http://schemas.microsoft.com/office/drawing/2015/9/8/chartex" xmlns:cx2="http://schemas.microsoft.com/office/drawing/2015/10/21/chartex" xmlns:mc="http://schemas.openxmlformats.org/markup-compatibility/2006" xmlns:o="urn:schemas-microsoft-com:office:office" xmlns:r="http://schemas.openxmlformats.org/officeDocument/2006/relationships" xmlns:m="http://schemas.openxmlformats.org/officeDocument/2006/math" xmlns:v="urn:schemas-microsoft-com:vml" xmlns:wp14="http://schemas.microsoft.com/office/word/2010/wordprocessingDrawing" xmlns:wp="http://schemas.openxmlformats.org/drawingml/2006/wordprocessingDrawing" xmlns:w10="urn:schemas-microsoft-com:office:word" xmlns:w="http://schemas.openxmlformats.org/wordprocessingml/2006/main" xmlns:w14="http://schemas.microsoft.com/office/word/2010/wordml" xmlns:w15="http://schemas.microsoft.com/office/word/2012/wordml" xmlns:w16se="http://schemas.microsoft.com/office/word/2015/wordml/symex" xmlns:wpg="http://schemas.microsoft.com/office/word/2010/wordprocessingGroup" xmlns:wpi="http://schemas.microsoft.com/office/word/2010/wordprocessingInk" xmlns:wne="http://schemas.microsoft.com/office/word/2006/wordml" xmlns:wps="http://schemas.microsoft.com/office/word/2010/wordprocessingShape" mc:Ignorable="w14 w15 w16se wp14">
+<w:ftr xmlns:wpc="http://schemas.microsoft.com/office/word/2010/wordprocessingCanvas" xmlns:cx="http://schemas.microsoft.com/office/drawing/2014/chartex" xmlns:cx1="http://schemas.microsoft.com/office/drawing/2015/9/8/chartex" xmlns:cx2="http://schemas.microsoft.com/office/drawing/2015/10/21/chartex" xmlns:cx3="http://schemas.microsoft.com/office/drawing/2016/5/9/chartex" xmlns:cx4="http://schemas.microsoft.com/office/drawing/2016/5/10/chartex" xmlns:cx5="http://schemas.microsoft.com/office/drawing/2016/5/11/chartex" xmlns:cx6="http://schemas.microsoft.com/office/drawing/2016/5/12/chartex" xmlns:cx7="http://schemas.microsoft.com/office/drawing/2016/5/13/chartex" xmlns:cx8="http://schemas.microsoft.com/office/drawing/2016/5/14/chartex" xmlns:mc="http://schemas.openxmlformats.org/markup-compatibility/2006" xmlns:aink="http://schemas.microsoft.com/office/drawing/2016/ink" xmlns:am3d="http://schemas.microsoft.com/office/drawing/2017/model3d" xmlns:o="urn:schemas-microsoft-com:office:office" xmlns:oel="http://schemas.microsoft.com/office/2019/extlst" xmlns:r="http://schemas.openxmlformats.org/officeDocument/2006/relationships" xmlns:m="http://schemas.openxmlformats.org/officeDocument/2006/math" xmlns:v="urn:schemas-microsoft-com:vml" xmlns:wp14="http://schemas.microsoft.com/office/word/2010/wordprocessingDrawing" xmlns:wp="http://schemas.openxmlformats.org/drawingml/2006/wordprocessingDrawing" xmlns:w10="urn:schemas-microsoft-com:office:word" xmlns:w="http://schemas.openxmlformats.org/wordprocessingml/2006/main" xmlns:w14="http://schemas.microsoft.com/office/word/2010/wordml" xmlns:w15="http://schemas.microsoft.com/office/word/2012/wordml" xmlns:w16cex="http://schemas.microsoft.com/office/word/2018/wordml/cex" xmlns:w16cid="http://schemas.microsoft.com/office/word/2016/wordml/cid" xmlns:w16="http://schemas.microsoft.com/office/word/2018/wordml" xmlns:w16sdtdh="http://schemas.microsoft.com/office/word/2020/wordml/sdtdatahash" xmlns:w16se="http://schemas.microsoft.com/office/word/2015/wordml/symex" xmlns:wpg="http://schemas.microsoft.com/office/word/2010/wordprocessingGroup" xmlns:wpi="http://schemas.microsoft.com/office/word/2010/wordprocessingInk" xmlns:wne="http://schemas.microsoft.com/office/word/2006/wordml" xmlns:wps="http://schemas.microsoft.com/office/word/2010/wordprocessingShape" mc:Ignorable="w14 w15 w16se w16cid w16 w16cex w16sdtdh wp14">
+  <w:p>
+    <w:pPr>
+      <w:pStyle w:val="Footer"/>
+    </w:pPr>
+  </w:p>
+</w:ftr>
+</file>
+
+<file path=word/footer2.xml><?xml version="1.0" encoding="utf-8"?>
+<w:ftr xmlns:wpc="http://schemas.microsoft.com/office/word/2010/wordprocessingCanvas" xmlns:cx="http://schemas.microsoft.com/office/drawing/2014/chartex" xmlns:cx1="http://schemas.microsoft.com/office/drawing/2015/9/8/chartex" xmlns:cx2="http://schemas.microsoft.com/office/drawing/2015/10/21/chartex" xmlns:cx3="http://schemas.microsoft.com/office/drawing/2016/5/9/chartex" xmlns:cx4="http://schemas.microsoft.com/office/drawing/2016/5/10/chartex" xmlns:cx5="http://schemas.microsoft.com/office/drawing/2016/5/11/chartex" xmlns:cx6="http://schemas.microsoft.com/office/drawing/2016/5/12/chartex" xmlns:cx7="http://schemas.microsoft.com/office/drawing/2016/5/13/chartex" xmlns:cx8="http://schemas.microsoft.com/office/drawing/2016/5/14/chartex" xmlns:mc="http://schemas.openxmlformats.org/markup-compatibility/2006" xmlns:aink="http://schemas.microsoft.com/office/drawing/2016/ink" xmlns:am3d="http://schemas.microsoft.com/office/drawing/2017/model3d" xmlns:o="urn:schemas-microsoft-com:office:office" xmlns:oel="http://schemas.microsoft.com/office/2019/extlst" xmlns:r="http://schemas.openxmlformats.org/officeDocument/2006/relationships" xmlns:m="http://schemas.openxmlformats.org/officeDocument/2006/math" xmlns:v="urn:schemas-microsoft-com:vml" xmlns:wp14="http://schemas.microsoft.com/office/word/2010/wordprocessingDrawing" xmlns:wp="http://schemas.openxmlformats.org/drawingml/2006/wordprocessingDrawing" xmlns:w10="urn:schemas-microsoft-com:office:word" xmlns:w="http://schemas.openxmlformats.org/wordprocessingml/2006/main" xmlns:w14="http://schemas.microsoft.com/office/word/2010/wordml" xmlns:w15="http://schemas.microsoft.com/office/word/2012/wordml" xmlns:w16cex="http://schemas.microsoft.com/office/word/2018/wordml/cex" xmlns:w16cid="http://schemas.microsoft.com/office/word/2016/wordml/cid" xmlns:w16="http://schemas.microsoft.com/office/word/2018/wordml" xmlns:w16sdtdh="http://schemas.microsoft.com/office/word/2020/wordml/sdtdatahash" xmlns:w16se="http://schemas.microsoft.com/office/word/2015/wordml/symex" xmlns:wpg="http://schemas.microsoft.com/office/word/2010/wordprocessingGroup" xmlns:wpi="http://schemas.microsoft.com/office/word/2010/wordprocessingInk" xmlns:wne="http://schemas.microsoft.com/office/word/2006/wordml" xmlns:wps="http://schemas.microsoft.com/office/word/2010/wordprocessingShape" mc:Ignorable="w14 w15 w16se w16cid w16 w16cex w16sdtdh wp14">
   <w:p>
     <w:pPr>
       <w:pStyle w:val="SAGEFooter"/>
@@ -2166,7 +2145,7 @@
         <w:noProof/>
       </w:rPr>
       <w:drawing>
-        <wp:anchor distT="0" distB="0" distL="114300" distR="114300" simplePos="0" relativeHeight="251653632" behindDoc="1" locked="1" layoutInCell="1" allowOverlap="1" wp14:anchorId="65BE19D3" wp14:editId="48F1A2EC">
+        <wp:anchor distT="0" distB="0" distL="114300" distR="114300" simplePos="0" relativeHeight="251653632" behindDoc="1" locked="1" layoutInCell="1" allowOverlap="1" wp14:anchorId="09F5337A" wp14:editId="1EC47922">
           <wp:simplePos x="0" y="0"/>
           <wp:positionH relativeFrom="page">
             <wp:posOffset>6308725</wp:posOffset>
@@ -2217,8 +2196,18 @@
 </w:ftr>
 </file>
 
-<file path=word/footer2.xml><?xml version="1.0" encoding="utf-8"?>
-<w:ftr xmlns:wpc="http://schemas.microsoft.com/office/word/2010/wordprocessingCanvas" xmlns:cx="http://schemas.microsoft.com/office/drawing/2014/chartex" xmlns:cx1="http://schemas.microsoft.com/office/drawing/2015/9/8/chartex" xmlns:cx2="http://schemas.microsoft.com/office/drawing/2015/10/21/chartex" xmlns:mc="http://schemas.openxmlformats.org/markup-compatibility/2006" xmlns:o="urn:schemas-microsoft-com:office:office" xmlns:r="http://schemas.openxmlformats.org/officeDocument/2006/relationships" xmlns:m="http://schemas.openxmlformats.org/officeDocument/2006/math" xmlns:v="urn:schemas-microsoft-com:vml" xmlns:wp14="http://schemas.microsoft.com/office/word/2010/wordprocessingDrawing" xmlns:wp="http://schemas.openxmlformats.org/drawingml/2006/wordprocessingDrawing" xmlns:w10="urn:schemas-microsoft-com:office:word" xmlns:w="http://schemas.openxmlformats.org/wordprocessingml/2006/main" xmlns:w14="http://schemas.microsoft.com/office/word/2010/wordml" xmlns:w15="http://schemas.microsoft.com/office/word/2012/wordml" xmlns:w16se="http://schemas.microsoft.com/office/word/2015/wordml/symex" xmlns:wpg="http://schemas.microsoft.com/office/word/2010/wordprocessingGroup" xmlns:wpi="http://schemas.microsoft.com/office/word/2010/wordprocessingInk" xmlns:wne="http://schemas.microsoft.com/office/word/2006/wordml" xmlns:wps="http://schemas.microsoft.com/office/word/2010/wordprocessingShape" mc:Ignorable="w14 w15 w16se wp14">
+<file path=word/footer3.xml><?xml version="1.0" encoding="utf-8"?>
+<w:ftr xmlns:wpc="http://schemas.microsoft.com/office/word/2010/wordprocessingCanvas" xmlns:cx="http://schemas.microsoft.com/office/drawing/2014/chartex" xmlns:cx1="http://schemas.microsoft.com/office/drawing/2015/9/8/chartex" xmlns:cx2="http://schemas.microsoft.com/office/drawing/2015/10/21/chartex" xmlns:cx3="http://schemas.microsoft.com/office/drawing/2016/5/9/chartex" xmlns:cx4="http://schemas.microsoft.com/office/drawing/2016/5/10/chartex" xmlns:cx5="http://schemas.microsoft.com/office/drawing/2016/5/11/chartex" xmlns:cx6="http://schemas.microsoft.com/office/drawing/2016/5/12/chartex" xmlns:cx7="http://schemas.microsoft.com/office/drawing/2016/5/13/chartex" xmlns:cx8="http://schemas.microsoft.com/office/drawing/2016/5/14/chartex" xmlns:mc="http://schemas.openxmlformats.org/markup-compatibility/2006" xmlns:aink="http://schemas.microsoft.com/office/drawing/2016/ink" xmlns:am3d="http://schemas.microsoft.com/office/drawing/2017/model3d" xmlns:o="urn:schemas-microsoft-com:office:office" xmlns:oel="http://schemas.microsoft.com/office/2019/extlst" xmlns:r="http://schemas.openxmlformats.org/officeDocument/2006/relationships" xmlns:m="http://schemas.openxmlformats.org/officeDocument/2006/math" xmlns:v="urn:schemas-microsoft-com:vml" xmlns:wp14="http://schemas.microsoft.com/office/word/2010/wordprocessingDrawing" xmlns:wp="http://schemas.openxmlformats.org/drawingml/2006/wordprocessingDrawing" xmlns:w10="urn:schemas-microsoft-com:office:word" xmlns:w="http://schemas.openxmlformats.org/wordprocessingml/2006/main" xmlns:w14="http://schemas.microsoft.com/office/word/2010/wordml" xmlns:w15="http://schemas.microsoft.com/office/word/2012/wordml" xmlns:w16cex="http://schemas.microsoft.com/office/word/2018/wordml/cex" xmlns:w16cid="http://schemas.microsoft.com/office/word/2016/wordml/cid" xmlns:w16="http://schemas.microsoft.com/office/word/2018/wordml" xmlns:w16sdtdh="http://schemas.microsoft.com/office/word/2020/wordml/sdtdatahash" xmlns:w16se="http://schemas.microsoft.com/office/word/2015/wordml/symex" xmlns:wpg="http://schemas.microsoft.com/office/word/2010/wordprocessingGroup" xmlns:wpi="http://schemas.microsoft.com/office/word/2010/wordprocessingInk" xmlns:wne="http://schemas.microsoft.com/office/word/2006/wordml" xmlns:wps="http://schemas.microsoft.com/office/word/2010/wordprocessingShape" mc:Ignorable="w14 w15 w16se w16cid w16 w16cex w16sdtdh wp14">
+  <w:p>
+    <w:pPr>
+      <w:pStyle w:val="Footer"/>
+    </w:pPr>
+  </w:p>
+</w:ftr>
+</file>
+
+<file path=word/footer4.xml><?xml version="1.0" encoding="utf-8"?>
+<w:ftr xmlns:wpc="http://schemas.microsoft.com/office/word/2010/wordprocessingCanvas" xmlns:cx="http://schemas.microsoft.com/office/drawing/2014/chartex" xmlns:cx1="http://schemas.microsoft.com/office/drawing/2015/9/8/chartex" xmlns:cx2="http://schemas.microsoft.com/office/drawing/2015/10/21/chartex" xmlns:cx3="http://schemas.microsoft.com/office/drawing/2016/5/9/chartex" xmlns:cx4="http://schemas.microsoft.com/office/drawing/2016/5/10/chartex" xmlns:cx5="http://schemas.microsoft.com/office/drawing/2016/5/11/chartex" xmlns:cx6="http://schemas.microsoft.com/office/drawing/2016/5/12/chartex" xmlns:cx7="http://schemas.microsoft.com/office/drawing/2016/5/13/chartex" xmlns:cx8="http://schemas.microsoft.com/office/drawing/2016/5/14/chartex" xmlns:mc="http://schemas.openxmlformats.org/markup-compatibility/2006" xmlns:aink="http://schemas.microsoft.com/office/drawing/2016/ink" xmlns:am3d="http://schemas.microsoft.com/office/drawing/2017/model3d" xmlns:o="urn:schemas-microsoft-com:office:office" xmlns:oel="http://schemas.microsoft.com/office/2019/extlst" xmlns:r="http://schemas.openxmlformats.org/officeDocument/2006/relationships" xmlns:m="http://schemas.openxmlformats.org/officeDocument/2006/math" xmlns:v="urn:schemas-microsoft-com:vml" xmlns:wp14="http://schemas.microsoft.com/office/word/2010/wordprocessingDrawing" xmlns:wp="http://schemas.openxmlformats.org/drawingml/2006/wordprocessingDrawing" xmlns:w10="urn:schemas-microsoft-com:office:word" xmlns:w="http://schemas.openxmlformats.org/wordprocessingml/2006/main" xmlns:w14="http://schemas.microsoft.com/office/word/2010/wordml" xmlns:w15="http://schemas.microsoft.com/office/word/2012/wordml" xmlns:w16cex="http://schemas.microsoft.com/office/word/2018/wordml/cex" xmlns:w16cid="http://schemas.microsoft.com/office/word/2016/wordml/cid" xmlns:w16="http://schemas.microsoft.com/office/word/2018/wordml" xmlns:w16sdtdh="http://schemas.microsoft.com/office/word/2020/wordml/sdtdatahash" xmlns:w16se="http://schemas.microsoft.com/office/word/2015/wordml/symex" xmlns:wpg="http://schemas.microsoft.com/office/word/2010/wordprocessingGroup" xmlns:wpi="http://schemas.microsoft.com/office/word/2010/wordprocessingInk" xmlns:wne="http://schemas.microsoft.com/office/word/2006/wordml" xmlns:wps="http://schemas.microsoft.com/office/word/2010/wordprocessingShape" mc:Ignorable="w14 w15 w16se w16cid w16 w16cex w16sdtdh wp14">
   <w:p>
     <w:pPr>
       <w:pStyle w:val="Footer"/>
@@ -2228,8 +2217,8 @@
 </w:ftr>
 </file>
 
-<file path=word/footer3.xml><?xml version="1.0" encoding="utf-8"?>
-<w:ftr xmlns:wpc="http://schemas.microsoft.com/office/word/2010/wordprocessingCanvas" xmlns:cx="http://schemas.microsoft.com/office/drawing/2014/chartex" xmlns:cx1="http://schemas.microsoft.com/office/drawing/2015/9/8/chartex" xmlns:cx2="http://schemas.microsoft.com/office/drawing/2015/10/21/chartex" xmlns:mc="http://schemas.openxmlformats.org/markup-compatibility/2006" xmlns:o="urn:schemas-microsoft-com:office:office" xmlns:r="http://schemas.openxmlformats.org/officeDocument/2006/relationships" xmlns:m="http://schemas.openxmlformats.org/officeDocument/2006/math" xmlns:v="urn:schemas-microsoft-com:vml" xmlns:wp14="http://schemas.microsoft.com/office/word/2010/wordprocessingDrawing" xmlns:wp="http://schemas.openxmlformats.org/drawingml/2006/wordprocessingDrawing" xmlns:w10="urn:schemas-microsoft-com:office:word" xmlns:w="http://schemas.openxmlformats.org/wordprocessingml/2006/main" xmlns:w14="http://schemas.microsoft.com/office/word/2010/wordml" xmlns:w15="http://schemas.microsoft.com/office/word/2012/wordml" xmlns:w16se="http://schemas.microsoft.com/office/word/2015/wordml/symex" xmlns:wpg="http://schemas.microsoft.com/office/word/2010/wordprocessingGroup" xmlns:wpi="http://schemas.microsoft.com/office/word/2010/wordprocessingInk" xmlns:wne="http://schemas.microsoft.com/office/word/2006/wordml" xmlns:wps="http://schemas.microsoft.com/office/word/2010/wordprocessingShape" mc:Ignorable="w14 w15 w16se wp14">
+<file path=word/footer5.xml><?xml version="1.0" encoding="utf-8"?>
+<w:ftr xmlns:wpc="http://schemas.microsoft.com/office/word/2010/wordprocessingCanvas" xmlns:cx="http://schemas.microsoft.com/office/drawing/2014/chartex" xmlns:cx1="http://schemas.microsoft.com/office/drawing/2015/9/8/chartex" xmlns:cx2="http://schemas.microsoft.com/office/drawing/2015/10/21/chartex" xmlns:cx3="http://schemas.microsoft.com/office/drawing/2016/5/9/chartex" xmlns:cx4="http://schemas.microsoft.com/office/drawing/2016/5/10/chartex" xmlns:cx5="http://schemas.microsoft.com/office/drawing/2016/5/11/chartex" xmlns:cx6="http://schemas.microsoft.com/office/drawing/2016/5/12/chartex" xmlns:cx7="http://schemas.microsoft.com/office/drawing/2016/5/13/chartex" xmlns:cx8="http://schemas.microsoft.com/office/drawing/2016/5/14/chartex" xmlns:mc="http://schemas.openxmlformats.org/markup-compatibility/2006" xmlns:aink="http://schemas.microsoft.com/office/drawing/2016/ink" xmlns:am3d="http://schemas.microsoft.com/office/drawing/2017/model3d" xmlns:o="urn:schemas-microsoft-com:office:office" xmlns:oel="http://schemas.microsoft.com/office/2019/extlst" xmlns:r="http://schemas.openxmlformats.org/officeDocument/2006/relationships" xmlns:m="http://schemas.openxmlformats.org/officeDocument/2006/math" xmlns:v="urn:schemas-microsoft-com:vml" xmlns:wp14="http://schemas.microsoft.com/office/word/2010/wordprocessingDrawing" xmlns:wp="http://schemas.openxmlformats.org/drawingml/2006/wordprocessingDrawing" xmlns:w10="urn:schemas-microsoft-com:office:word" xmlns:w="http://schemas.openxmlformats.org/wordprocessingml/2006/main" xmlns:w14="http://schemas.microsoft.com/office/word/2010/wordml" xmlns:w15="http://schemas.microsoft.com/office/word/2012/wordml" xmlns:w16cex="http://schemas.microsoft.com/office/word/2018/wordml/cex" xmlns:w16cid="http://schemas.microsoft.com/office/word/2016/wordml/cid" xmlns:w16="http://schemas.microsoft.com/office/word/2018/wordml" xmlns:w16sdtdh="http://schemas.microsoft.com/office/word/2020/wordml/sdtdatahash" xmlns:w16se="http://schemas.microsoft.com/office/word/2015/wordml/symex" xmlns:wpg="http://schemas.microsoft.com/office/word/2010/wordprocessingGroup" xmlns:wpi="http://schemas.microsoft.com/office/word/2010/wordprocessingInk" xmlns:wne="http://schemas.microsoft.com/office/word/2006/wordml" xmlns:wps="http://schemas.microsoft.com/office/word/2010/wordprocessingShape" mc:Ignorable="w14 w15 w16se w16cid w16 w16cex w16sdtdh wp14">
   <w:tbl>
     <w:tblPr>
       <w:tblStyle w:val="TableGrid"/>
@@ -2381,8 +2370,8 @@
 </w:ftr>
 </file>
 
-<file path=word/footer4.xml><?xml version="1.0" encoding="utf-8"?>
-<w:ftr xmlns:wpc="http://schemas.microsoft.com/office/word/2010/wordprocessingCanvas" xmlns:cx="http://schemas.microsoft.com/office/drawing/2014/chartex" xmlns:cx1="http://schemas.microsoft.com/office/drawing/2015/9/8/chartex" xmlns:cx2="http://schemas.microsoft.com/office/drawing/2015/10/21/chartex" xmlns:mc="http://schemas.openxmlformats.org/markup-compatibility/2006" xmlns:o="urn:schemas-microsoft-com:office:office" xmlns:r="http://schemas.openxmlformats.org/officeDocument/2006/relationships" xmlns:m="http://schemas.openxmlformats.org/officeDocument/2006/math" xmlns:v="urn:schemas-microsoft-com:vml" xmlns:wp14="http://schemas.microsoft.com/office/word/2010/wordprocessingDrawing" xmlns:wp="http://schemas.openxmlformats.org/drawingml/2006/wordprocessingDrawing" xmlns:w10="urn:schemas-microsoft-com:office:word" xmlns:w="http://schemas.openxmlformats.org/wordprocessingml/2006/main" xmlns:w14="http://schemas.microsoft.com/office/word/2010/wordml" xmlns:w15="http://schemas.microsoft.com/office/word/2012/wordml" xmlns:w16se="http://schemas.microsoft.com/office/word/2015/wordml/symex" xmlns:wpg="http://schemas.microsoft.com/office/word/2010/wordprocessingGroup" xmlns:wpi="http://schemas.microsoft.com/office/word/2010/wordprocessingInk" xmlns:wne="http://schemas.microsoft.com/office/word/2006/wordml" xmlns:wps="http://schemas.microsoft.com/office/word/2010/wordprocessingShape" mc:Ignorable="w14 w15 w16se wp14">
+<file path=word/footer6.xml><?xml version="1.0" encoding="utf-8"?>
+<w:ftr xmlns:wpc="http://schemas.microsoft.com/office/word/2010/wordprocessingCanvas" xmlns:cx="http://schemas.microsoft.com/office/drawing/2014/chartex" xmlns:cx1="http://schemas.microsoft.com/office/drawing/2015/9/8/chartex" xmlns:cx2="http://schemas.microsoft.com/office/drawing/2015/10/21/chartex" xmlns:cx3="http://schemas.microsoft.com/office/drawing/2016/5/9/chartex" xmlns:cx4="http://schemas.microsoft.com/office/drawing/2016/5/10/chartex" xmlns:cx5="http://schemas.microsoft.com/office/drawing/2016/5/11/chartex" xmlns:cx6="http://schemas.microsoft.com/office/drawing/2016/5/12/chartex" xmlns:cx7="http://schemas.microsoft.com/office/drawing/2016/5/13/chartex" xmlns:cx8="http://schemas.microsoft.com/office/drawing/2016/5/14/chartex" xmlns:mc="http://schemas.openxmlformats.org/markup-compatibility/2006" xmlns:aink="http://schemas.microsoft.com/office/drawing/2016/ink" xmlns:am3d="http://schemas.microsoft.com/office/drawing/2017/model3d" xmlns:o="urn:schemas-microsoft-com:office:office" xmlns:oel="http://schemas.microsoft.com/office/2019/extlst" xmlns:r="http://schemas.openxmlformats.org/officeDocument/2006/relationships" xmlns:m="http://schemas.openxmlformats.org/officeDocument/2006/math" xmlns:v="urn:schemas-microsoft-com:vml" xmlns:wp14="http://schemas.microsoft.com/office/word/2010/wordprocessingDrawing" xmlns:wp="http://schemas.openxmlformats.org/drawingml/2006/wordprocessingDrawing" xmlns:w10="urn:schemas-microsoft-com:office:word" xmlns:w="http://schemas.openxmlformats.org/wordprocessingml/2006/main" xmlns:w14="http://schemas.microsoft.com/office/word/2010/wordml" xmlns:w15="http://schemas.microsoft.com/office/word/2012/wordml" xmlns:w16cex="http://schemas.microsoft.com/office/word/2018/wordml/cex" xmlns:w16cid="http://schemas.microsoft.com/office/word/2016/wordml/cid" xmlns:w16="http://schemas.microsoft.com/office/word/2018/wordml" xmlns:w16sdtdh="http://schemas.microsoft.com/office/word/2020/wordml/sdtdatahash" xmlns:w16se="http://schemas.microsoft.com/office/word/2015/wordml/symex" xmlns:wpg="http://schemas.microsoft.com/office/word/2010/wordprocessingGroup" xmlns:wpi="http://schemas.microsoft.com/office/word/2010/wordprocessingInk" xmlns:wne="http://schemas.microsoft.com/office/word/2006/wordml" xmlns:wps="http://schemas.microsoft.com/office/word/2010/wordprocessingShape" mc:Ignorable="w14 w15 w16se w16cid w16 w16cex w16sdtdh wp14">
   <w:tbl>
     <w:tblPr>
       <w:tblStyle w:val="TableGrid"/>
@@ -2528,7 +2517,7 @@
 </file>
 
 <file path=word/footnotes.xml><?xml version="1.0" encoding="utf-8"?>
-<w:footnotes xmlns:wpc="http://schemas.microsoft.com/office/word/2010/wordprocessingCanvas" xmlns:cx="http://schemas.microsoft.com/office/drawing/2014/chartex" xmlns:cx1="http://schemas.microsoft.com/office/drawing/2015/9/8/chartex" xmlns:cx2="http://schemas.microsoft.com/office/drawing/2015/10/21/chartex" xmlns:mc="http://schemas.openxmlformats.org/markup-compatibility/2006" xmlns:o="urn:schemas-microsoft-com:office:office" xmlns:r="http://schemas.openxmlformats.org/officeDocument/2006/relationships" xmlns:m="http://schemas.openxmlformats.org/officeDocument/2006/math" xmlns:v="urn:schemas-microsoft-com:vml" xmlns:wp14="http://schemas.microsoft.com/office/word/2010/wordprocessingDrawing" xmlns:wp="http://schemas.openxmlformats.org/drawingml/2006/wordprocessingDrawing" xmlns:w10="urn:schemas-microsoft-com:office:word" xmlns:w="http://schemas.openxmlformats.org/wordprocessingml/2006/main" xmlns:w14="http://schemas.microsoft.com/office/word/2010/wordml" xmlns:w15="http://schemas.microsoft.com/office/word/2012/wordml" xmlns:w16se="http://schemas.microsoft.com/office/word/2015/wordml/symex" xmlns:wpg="http://schemas.microsoft.com/office/word/2010/wordprocessingGroup" xmlns:wpi="http://schemas.microsoft.com/office/word/2010/wordprocessingInk" xmlns:wne="http://schemas.microsoft.com/office/word/2006/wordml" xmlns:wps="http://schemas.microsoft.com/office/word/2010/wordprocessingShape" mc:Ignorable="w14 w15 w16se wp14">
+<w:footnotes xmlns:wpc="http://schemas.microsoft.com/office/word/2010/wordprocessingCanvas" xmlns:cx="http://schemas.microsoft.com/office/drawing/2014/chartex" xmlns:cx1="http://schemas.microsoft.com/office/drawing/2015/9/8/chartex" xmlns:cx2="http://schemas.microsoft.com/office/drawing/2015/10/21/chartex" xmlns:cx3="http://schemas.microsoft.com/office/drawing/2016/5/9/chartex" xmlns:cx4="http://schemas.microsoft.com/office/drawing/2016/5/10/chartex" xmlns:cx5="http://schemas.microsoft.com/office/drawing/2016/5/11/chartex" xmlns:cx6="http://schemas.microsoft.com/office/drawing/2016/5/12/chartex" xmlns:cx7="http://schemas.microsoft.com/office/drawing/2016/5/13/chartex" xmlns:cx8="http://schemas.microsoft.com/office/drawing/2016/5/14/chartex" xmlns:mc="http://schemas.openxmlformats.org/markup-compatibility/2006" xmlns:aink="http://schemas.microsoft.com/office/drawing/2016/ink" xmlns:am3d="http://schemas.microsoft.com/office/drawing/2017/model3d" xmlns:o="urn:schemas-microsoft-com:office:office" xmlns:oel="http://schemas.microsoft.com/office/2019/extlst" xmlns:r="http://schemas.openxmlformats.org/officeDocument/2006/relationships" xmlns:m="http://schemas.openxmlformats.org/officeDocument/2006/math" xmlns:v="urn:schemas-microsoft-com:vml" xmlns:wp14="http://schemas.microsoft.com/office/word/2010/wordprocessingDrawing" xmlns:wp="http://schemas.openxmlformats.org/drawingml/2006/wordprocessingDrawing" xmlns:w10="urn:schemas-microsoft-com:office:word" xmlns:w="http://schemas.openxmlformats.org/wordprocessingml/2006/main" xmlns:w14="http://schemas.microsoft.com/office/word/2010/wordml" xmlns:w15="http://schemas.microsoft.com/office/word/2012/wordml" xmlns:w16cex="http://schemas.microsoft.com/office/word/2018/wordml/cex" xmlns:w16cid="http://schemas.microsoft.com/office/word/2016/wordml/cid" xmlns:w16="http://schemas.microsoft.com/office/word/2018/wordml" xmlns:w16sdtdh="http://schemas.microsoft.com/office/word/2020/wordml/sdtdatahash" xmlns:w16se="http://schemas.microsoft.com/office/word/2015/wordml/symex" xmlns:wpg="http://schemas.microsoft.com/office/word/2010/wordprocessingGroup" xmlns:wpi="http://schemas.microsoft.com/office/word/2010/wordprocessingInk" xmlns:wne="http://schemas.microsoft.com/office/word/2006/wordml" xmlns:wps="http://schemas.microsoft.com/office/word/2010/wordprocessingShape" mc:Ignorable="w14 w15 w16se w16cid w16 w16cex w16sdtdh wp14">
   <w:footnote w:type="separator" w:id="-1">
     <w:p>
       <w:pPr>
@@ -2557,7 +2546,27 @@
 </file>
 
 <file path=word/header1.xml><?xml version="1.0" encoding="utf-8"?>
-<w:hdr xmlns:wpc="http://schemas.microsoft.com/office/word/2010/wordprocessingCanvas" xmlns:cx="http://schemas.microsoft.com/office/drawing/2014/chartex" xmlns:cx1="http://schemas.microsoft.com/office/drawing/2015/9/8/chartex" xmlns:cx2="http://schemas.microsoft.com/office/drawing/2015/10/21/chartex" xmlns:mc="http://schemas.openxmlformats.org/markup-compatibility/2006" xmlns:o="urn:schemas-microsoft-com:office:office" xmlns:r="http://schemas.openxmlformats.org/officeDocument/2006/relationships" xmlns:m="http://schemas.openxmlformats.org/officeDocument/2006/math" xmlns:v="urn:schemas-microsoft-com:vml" xmlns:wp14="http://schemas.microsoft.com/office/word/2010/wordprocessingDrawing" xmlns:wp="http://schemas.openxmlformats.org/drawingml/2006/wordprocessingDrawing" xmlns:w10="urn:schemas-microsoft-com:office:word" xmlns:w="http://schemas.openxmlformats.org/wordprocessingml/2006/main" xmlns:w14="http://schemas.microsoft.com/office/word/2010/wordml" xmlns:w15="http://schemas.microsoft.com/office/word/2012/wordml" xmlns:w16se="http://schemas.microsoft.com/office/word/2015/wordml/symex" xmlns:wpg="http://schemas.microsoft.com/office/word/2010/wordprocessingGroup" xmlns:wpi="http://schemas.microsoft.com/office/word/2010/wordprocessingInk" xmlns:wne="http://schemas.microsoft.com/office/word/2006/wordml" xmlns:wps="http://schemas.microsoft.com/office/word/2010/wordprocessingShape" mc:Ignorable="w14 w15 w16se wp14">
+<w:hdr xmlns:wpc="http://schemas.microsoft.com/office/word/2010/wordprocessingCanvas" xmlns:cx="http://schemas.microsoft.com/office/drawing/2014/chartex" xmlns:cx1="http://schemas.microsoft.com/office/drawing/2015/9/8/chartex" xmlns:cx2="http://schemas.microsoft.com/office/drawing/2015/10/21/chartex" xmlns:cx3="http://schemas.microsoft.com/office/drawing/2016/5/9/chartex" xmlns:cx4="http://schemas.microsoft.com/office/drawing/2016/5/10/chartex" xmlns:cx5="http://schemas.microsoft.com/office/drawing/2016/5/11/chartex" xmlns:cx6="http://schemas.microsoft.com/office/drawing/2016/5/12/chartex" xmlns:cx7="http://schemas.microsoft.com/office/drawing/2016/5/13/chartex" xmlns:cx8="http://schemas.microsoft.com/office/drawing/2016/5/14/chartex" xmlns:mc="http://schemas.openxmlformats.org/markup-compatibility/2006" xmlns:aink="http://schemas.microsoft.com/office/drawing/2016/ink" xmlns:am3d="http://schemas.microsoft.com/office/drawing/2017/model3d" xmlns:o="urn:schemas-microsoft-com:office:office" xmlns:oel="http://schemas.microsoft.com/office/2019/extlst" xmlns:r="http://schemas.openxmlformats.org/officeDocument/2006/relationships" xmlns:m="http://schemas.openxmlformats.org/officeDocument/2006/math" xmlns:v="urn:schemas-microsoft-com:vml" xmlns:wp14="http://schemas.microsoft.com/office/word/2010/wordprocessingDrawing" xmlns:wp="http://schemas.openxmlformats.org/drawingml/2006/wordprocessingDrawing" xmlns:w10="urn:schemas-microsoft-com:office:word" xmlns:w="http://schemas.openxmlformats.org/wordprocessingml/2006/main" xmlns:w14="http://schemas.microsoft.com/office/word/2010/wordml" xmlns:w15="http://schemas.microsoft.com/office/word/2012/wordml" xmlns:w16cex="http://schemas.microsoft.com/office/word/2018/wordml/cex" xmlns:w16cid="http://schemas.microsoft.com/office/word/2016/wordml/cid" xmlns:w16="http://schemas.microsoft.com/office/word/2018/wordml" xmlns:w16sdtdh="http://schemas.microsoft.com/office/word/2020/wordml/sdtdatahash" xmlns:w16se="http://schemas.microsoft.com/office/word/2015/wordml/symex" xmlns:wpg="http://schemas.microsoft.com/office/word/2010/wordprocessingGroup" xmlns:wpi="http://schemas.microsoft.com/office/word/2010/wordprocessingInk" xmlns:wne="http://schemas.microsoft.com/office/word/2006/wordml" xmlns:wps="http://schemas.microsoft.com/office/word/2010/wordprocessingShape" mc:Ignorable="w14 w15 w16se w16cid w16 w16cex w16sdtdh wp14">
+  <w:p>
+    <w:pPr>
+      <w:pStyle w:val="Header"/>
+    </w:pPr>
+  </w:p>
+</w:hdr>
+</file>
+
+<file path=word/header2.xml><?xml version="1.0" encoding="utf-8"?>
+<w:hdr xmlns:wpc="http://schemas.microsoft.com/office/word/2010/wordprocessingCanvas" xmlns:cx="http://schemas.microsoft.com/office/drawing/2014/chartex" xmlns:cx1="http://schemas.microsoft.com/office/drawing/2015/9/8/chartex" xmlns:cx2="http://schemas.microsoft.com/office/drawing/2015/10/21/chartex" xmlns:cx3="http://schemas.microsoft.com/office/drawing/2016/5/9/chartex" xmlns:cx4="http://schemas.microsoft.com/office/drawing/2016/5/10/chartex" xmlns:cx5="http://schemas.microsoft.com/office/drawing/2016/5/11/chartex" xmlns:cx6="http://schemas.microsoft.com/office/drawing/2016/5/12/chartex" xmlns:cx7="http://schemas.microsoft.com/office/drawing/2016/5/13/chartex" xmlns:cx8="http://schemas.microsoft.com/office/drawing/2016/5/14/chartex" xmlns:mc="http://schemas.openxmlformats.org/markup-compatibility/2006" xmlns:aink="http://schemas.microsoft.com/office/drawing/2016/ink" xmlns:am3d="http://schemas.microsoft.com/office/drawing/2017/model3d" xmlns:o="urn:schemas-microsoft-com:office:office" xmlns:oel="http://schemas.microsoft.com/office/2019/extlst" xmlns:r="http://schemas.openxmlformats.org/officeDocument/2006/relationships" xmlns:m="http://schemas.openxmlformats.org/officeDocument/2006/math" xmlns:v="urn:schemas-microsoft-com:vml" xmlns:wp14="http://schemas.microsoft.com/office/word/2010/wordprocessingDrawing" xmlns:wp="http://schemas.openxmlformats.org/drawingml/2006/wordprocessingDrawing" xmlns:w10="urn:schemas-microsoft-com:office:word" xmlns:w="http://schemas.openxmlformats.org/wordprocessingml/2006/main" xmlns:w14="http://schemas.microsoft.com/office/word/2010/wordml" xmlns:w15="http://schemas.microsoft.com/office/word/2012/wordml" xmlns:w16cex="http://schemas.microsoft.com/office/word/2018/wordml/cex" xmlns:w16cid="http://schemas.microsoft.com/office/word/2016/wordml/cid" xmlns:w16="http://schemas.microsoft.com/office/word/2018/wordml" xmlns:w16sdtdh="http://schemas.microsoft.com/office/word/2020/wordml/sdtdatahash" xmlns:w16se="http://schemas.microsoft.com/office/word/2015/wordml/symex" xmlns:wpg="http://schemas.microsoft.com/office/word/2010/wordprocessingGroup" xmlns:wpi="http://schemas.microsoft.com/office/word/2010/wordprocessingInk" xmlns:wne="http://schemas.microsoft.com/office/word/2006/wordml" xmlns:wps="http://schemas.microsoft.com/office/word/2010/wordprocessingShape" mc:Ignorable="w14 w15 w16se w16cid w16 w16cex w16sdtdh wp14">
+  <w:p>
+    <w:pPr>
+      <w:pStyle w:val="Header"/>
+    </w:pPr>
+  </w:p>
+</w:hdr>
+</file>
+
+<file path=word/header3.xml><?xml version="1.0" encoding="utf-8"?>
+<w:hdr xmlns:wpc="http://schemas.microsoft.com/office/word/2010/wordprocessingCanvas" xmlns:cx="http://schemas.microsoft.com/office/drawing/2014/chartex" xmlns:cx1="http://schemas.microsoft.com/office/drawing/2015/9/8/chartex" xmlns:cx2="http://schemas.microsoft.com/office/drawing/2015/10/21/chartex" xmlns:cx3="http://schemas.microsoft.com/office/drawing/2016/5/9/chartex" xmlns:cx4="http://schemas.microsoft.com/office/drawing/2016/5/10/chartex" xmlns:cx5="http://schemas.microsoft.com/office/drawing/2016/5/11/chartex" xmlns:cx6="http://schemas.microsoft.com/office/drawing/2016/5/12/chartex" xmlns:cx7="http://schemas.microsoft.com/office/drawing/2016/5/13/chartex" xmlns:cx8="http://schemas.microsoft.com/office/drawing/2016/5/14/chartex" xmlns:mc="http://schemas.openxmlformats.org/markup-compatibility/2006" xmlns:aink="http://schemas.microsoft.com/office/drawing/2016/ink" xmlns:am3d="http://schemas.microsoft.com/office/drawing/2017/model3d" xmlns:o="urn:schemas-microsoft-com:office:office" xmlns:oel="http://schemas.microsoft.com/office/2019/extlst" xmlns:r="http://schemas.openxmlformats.org/officeDocument/2006/relationships" xmlns:m="http://schemas.openxmlformats.org/officeDocument/2006/math" xmlns:v="urn:schemas-microsoft-com:vml" xmlns:wp14="http://schemas.microsoft.com/office/word/2010/wordprocessingDrawing" xmlns:wp="http://schemas.openxmlformats.org/drawingml/2006/wordprocessingDrawing" xmlns:w10="urn:schemas-microsoft-com:office:word" xmlns:w="http://schemas.openxmlformats.org/wordprocessingml/2006/main" xmlns:w14="http://schemas.microsoft.com/office/word/2010/wordml" xmlns:w15="http://schemas.microsoft.com/office/word/2012/wordml" xmlns:w16cex="http://schemas.microsoft.com/office/word/2018/wordml/cex" xmlns:w16cid="http://schemas.microsoft.com/office/word/2016/wordml/cid" xmlns:w16="http://schemas.microsoft.com/office/word/2018/wordml" xmlns:w16sdtdh="http://schemas.microsoft.com/office/word/2020/wordml/sdtdatahash" xmlns:w16se="http://schemas.microsoft.com/office/word/2015/wordml/symex" xmlns:wpg="http://schemas.microsoft.com/office/word/2010/wordprocessingGroup" xmlns:wpi="http://schemas.microsoft.com/office/word/2010/wordprocessingInk" xmlns:wne="http://schemas.microsoft.com/office/word/2006/wordml" xmlns:wps="http://schemas.microsoft.com/office/word/2010/wordprocessingShape" mc:Ignorable="w14 w15 w16se w16cid w16 w16cex w16sdtdh wp14">
   <w:p>
     <w:pPr>
       <w:pStyle w:val="Header"/>
@@ -2568,16 +2577,16 @@
         <w:lang w:val="en-US"/>
       </w:rPr>
       <w:drawing>
-        <wp:anchor distT="0" distB="0" distL="114300" distR="114300" simplePos="0" relativeHeight="251659264" behindDoc="1" locked="1" layoutInCell="1" allowOverlap="1" wp14:anchorId="6CC55E71" wp14:editId="6AC50225">
+        <wp:anchor distT="0" distB="0" distL="114300" distR="114300" simplePos="0" relativeHeight="251659264" behindDoc="1" locked="1" layoutInCell="1" allowOverlap="1" wp14:anchorId="7267CE76" wp14:editId="483F53B1">
           <wp:simplePos x="0" y="0"/>
           <wp:positionH relativeFrom="page">
-            <wp:posOffset>5919470</wp:posOffset>
+            <wp:posOffset>5734685</wp:posOffset>
           </wp:positionH>
           <wp:positionV relativeFrom="page">
-            <wp:posOffset>447675</wp:posOffset>
+            <wp:posOffset>478155</wp:posOffset>
           </wp:positionV>
-          <wp:extent cx="1134000" cy="433800"/>
-          <wp:effectExtent l="0" t="0" r="9525" b="4445"/>
+          <wp:extent cx="1102360" cy="619760"/>
+          <wp:effectExtent l="0" t="0" r="2540" b="8890"/>
           <wp:wrapNone/>
           <wp:docPr id="2" name="Picture 9"/>
           <wp:cNvGraphicFramePr>
@@ -2587,13 +2596,13 @@
             <a:graphicData uri="http://schemas.openxmlformats.org/drawingml/2006/picture">
               <pic:pic xmlns:pic="http://schemas.openxmlformats.org/drawingml/2006/picture">
                 <pic:nvPicPr>
-                  <pic:cNvPr id="10" name="Picture 9"/>
+                  <pic:cNvPr id="2" name="Picture 9"/>
                   <pic:cNvPicPr>
                     <a:picLocks noChangeAspect="1"/>
                   </pic:cNvPicPr>
                 </pic:nvPicPr>
                 <pic:blipFill>
-                  <a:blip r:embed="rId1" cstate="print">
+                  <a:blip r:embed="rId1">
                     <a:extLst>
                       <a:ext uri="{28A0092B-C50C-407E-A947-70E740481C1C}">
                         <a14:useLocalDpi xmlns:a14="http://schemas.microsoft.com/office/drawing/2010/main" val="0"/>
@@ -2607,7 +2616,7 @@
                 <pic:spPr>
                   <a:xfrm>
                     <a:off x="0" y="0"/>
-                    <a:ext cx="1134000" cy="433800"/>
+                    <a:ext cx="1102360" cy="619760"/>
                   </a:xfrm>
                   <a:prstGeom prst="rect">
                     <a:avLst/>
@@ -2635,8 +2644,8 @@
 </w:hdr>
 </file>
 
-<file path=word/header2.xml><?xml version="1.0" encoding="utf-8"?>
-<w:hdr xmlns:wpc="http://schemas.microsoft.com/office/word/2010/wordprocessingCanvas" xmlns:cx="http://schemas.microsoft.com/office/drawing/2014/chartex" xmlns:cx1="http://schemas.microsoft.com/office/drawing/2015/9/8/chartex" xmlns:cx2="http://schemas.microsoft.com/office/drawing/2015/10/21/chartex" xmlns:mc="http://schemas.openxmlformats.org/markup-compatibility/2006" xmlns:o="urn:schemas-microsoft-com:office:office" xmlns:r="http://schemas.openxmlformats.org/officeDocument/2006/relationships" xmlns:m="http://schemas.openxmlformats.org/officeDocument/2006/math" xmlns:v="urn:schemas-microsoft-com:vml" xmlns:wp14="http://schemas.microsoft.com/office/word/2010/wordprocessingDrawing" xmlns:wp="http://schemas.openxmlformats.org/drawingml/2006/wordprocessingDrawing" xmlns:w10="urn:schemas-microsoft-com:office:word" xmlns:w="http://schemas.openxmlformats.org/wordprocessingml/2006/main" xmlns:w14="http://schemas.microsoft.com/office/word/2010/wordml" xmlns:w15="http://schemas.microsoft.com/office/word/2012/wordml" xmlns:w16se="http://schemas.microsoft.com/office/word/2015/wordml/symex" xmlns:wpg="http://schemas.microsoft.com/office/word/2010/wordprocessingGroup" xmlns:wpi="http://schemas.microsoft.com/office/word/2010/wordprocessingInk" xmlns:wne="http://schemas.microsoft.com/office/word/2006/wordml" xmlns:wps="http://schemas.microsoft.com/office/word/2010/wordprocessingShape" mc:Ignorable="w14 w15 w16se wp14">
+<file path=word/header4.xml><?xml version="1.0" encoding="utf-8"?>
+<w:hdr xmlns:wpc="http://schemas.microsoft.com/office/word/2010/wordprocessingCanvas" xmlns:cx="http://schemas.microsoft.com/office/drawing/2014/chartex" xmlns:cx1="http://schemas.microsoft.com/office/drawing/2015/9/8/chartex" xmlns:cx2="http://schemas.microsoft.com/office/drawing/2015/10/21/chartex" xmlns:cx3="http://schemas.microsoft.com/office/drawing/2016/5/9/chartex" xmlns:cx4="http://schemas.microsoft.com/office/drawing/2016/5/10/chartex" xmlns:cx5="http://schemas.microsoft.com/office/drawing/2016/5/11/chartex" xmlns:cx6="http://schemas.microsoft.com/office/drawing/2016/5/12/chartex" xmlns:cx7="http://schemas.microsoft.com/office/drawing/2016/5/13/chartex" xmlns:cx8="http://schemas.microsoft.com/office/drawing/2016/5/14/chartex" xmlns:mc="http://schemas.openxmlformats.org/markup-compatibility/2006" xmlns:aink="http://schemas.microsoft.com/office/drawing/2016/ink" xmlns:am3d="http://schemas.microsoft.com/office/drawing/2017/model3d" xmlns:o="urn:schemas-microsoft-com:office:office" xmlns:oel="http://schemas.microsoft.com/office/2019/extlst" xmlns:r="http://schemas.openxmlformats.org/officeDocument/2006/relationships" xmlns:m="http://schemas.openxmlformats.org/officeDocument/2006/math" xmlns:v="urn:schemas-microsoft-com:vml" xmlns:wp14="http://schemas.microsoft.com/office/word/2010/wordprocessingDrawing" xmlns:wp="http://schemas.openxmlformats.org/drawingml/2006/wordprocessingDrawing" xmlns:w10="urn:schemas-microsoft-com:office:word" xmlns:w="http://schemas.openxmlformats.org/wordprocessingml/2006/main" xmlns:w14="http://schemas.microsoft.com/office/word/2010/wordml" xmlns:w15="http://schemas.microsoft.com/office/word/2012/wordml" xmlns:w16cex="http://schemas.microsoft.com/office/word/2018/wordml/cex" xmlns:w16cid="http://schemas.microsoft.com/office/word/2016/wordml/cid" xmlns:w16="http://schemas.microsoft.com/office/word/2018/wordml" xmlns:w16sdtdh="http://schemas.microsoft.com/office/word/2020/wordml/sdtdatahash" xmlns:w16se="http://schemas.microsoft.com/office/word/2015/wordml/symex" xmlns:wpg="http://schemas.microsoft.com/office/word/2010/wordprocessingGroup" xmlns:wpi="http://schemas.microsoft.com/office/word/2010/wordprocessingInk" xmlns:wne="http://schemas.microsoft.com/office/word/2006/wordml" xmlns:wps="http://schemas.microsoft.com/office/word/2010/wordprocessingShape" mc:Ignorable="w14 w15 w16se w16cid w16 w16cex w16sdtdh wp14">
   <w:p>
     <w:pPr>
       <w:pStyle w:val="Header"/>
@@ -2645,8 +2654,8 @@
 </w:hdr>
 </file>
 
-<file path=word/header3.xml><?xml version="1.0" encoding="utf-8"?>
-<w:hdr xmlns:wpc="http://schemas.microsoft.com/office/word/2010/wordprocessingCanvas" xmlns:cx="http://schemas.microsoft.com/office/drawing/2014/chartex" xmlns:cx1="http://schemas.microsoft.com/office/drawing/2015/9/8/chartex" xmlns:cx2="http://schemas.microsoft.com/office/drawing/2015/10/21/chartex" xmlns:mc="http://schemas.openxmlformats.org/markup-compatibility/2006" xmlns:o="urn:schemas-microsoft-com:office:office" xmlns:r="http://schemas.openxmlformats.org/officeDocument/2006/relationships" xmlns:m="http://schemas.openxmlformats.org/officeDocument/2006/math" xmlns:v="urn:schemas-microsoft-com:vml" xmlns:wp14="http://schemas.microsoft.com/office/word/2010/wordprocessingDrawing" xmlns:wp="http://schemas.openxmlformats.org/drawingml/2006/wordprocessingDrawing" xmlns:w10="urn:schemas-microsoft-com:office:word" xmlns:w="http://schemas.openxmlformats.org/wordprocessingml/2006/main" xmlns:w14="http://schemas.microsoft.com/office/word/2010/wordml" xmlns:w15="http://schemas.microsoft.com/office/word/2012/wordml" xmlns:w16se="http://schemas.microsoft.com/office/word/2015/wordml/symex" xmlns:wpg="http://schemas.microsoft.com/office/word/2010/wordprocessingGroup" xmlns:wpi="http://schemas.microsoft.com/office/word/2010/wordprocessingInk" xmlns:wne="http://schemas.microsoft.com/office/word/2006/wordml" xmlns:wps="http://schemas.microsoft.com/office/word/2010/wordprocessingShape" mc:Ignorable="w14 w15 w16se wp14">
+<file path=word/header5.xml><?xml version="1.0" encoding="utf-8"?>
+<w:hdr xmlns:wpc="http://schemas.microsoft.com/office/word/2010/wordprocessingCanvas" xmlns:cx="http://schemas.microsoft.com/office/drawing/2014/chartex" xmlns:cx1="http://schemas.microsoft.com/office/drawing/2015/9/8/chartex" xmlns:cx2="http://schemas.microsoft.com/office/drawing/2015/10/21/chartex" xmlns:cx3="http://schemas.microsoft.com/office/drawing/2016/5/9/chartex" xmlns:cx4="http://schemas.microsoft.com/office/drawing/2016/5/10/chartex" xmlns:cx5="http://schemas.microsoft.com/office/drawing/2016/5/11/chartex" xmlns:cx6="http://schemas.microsoft.com/office/drawing/2016/5/12/chartex" xmlns:cx7="http://schemas.microsoft.com/office/drawing/2016/5/13/chartex" xmlns:cx8="http://schemas.microsoft.com/office/drawing/2016/5/14/chartex" xmlns:mc="http://schemas.openxmlformats.org/markup-compatibility/2006" xmlns:aink="http://schemas.microsoft.com/office/drawing/2016/ink" xmlns:am3d="http://schemas.microsoft.com/office/drawing/2017/model3d" xmlns:o="urn:schemas-microsoft-com:office:office" xmlns:oel="http://schemas.microsoft.com/office/2019/extlst" xmlns:r="http://schemas.openxmlformats.org/officeDocument/2006/relationships" xmlns:m="http://schemas.openxmlformats.org/officeDocument/2006/math" xmlns:v="urn:schemas-microsoft-com:vml" xmlns:wp14="http://schemas.microsoft.com/office/word/2010/wordprocessingDrawing" xmlns:wp="http://schemas.openxmlformats.org/drawingml/2006/wordprocessingDrawing" xmlns:w10="urn:schemas-microsoft-com:office:word" xmlns:w="http://schemas.openxmlformats.org/wordprocessingml/2006/main" xmlns:w14="http://schemas.microsoft.com/office/word/2010/wordml" xmlns:w15="http://schemas.microsoft.com/office/word/2012/wordml" xmlns:w16cex="http://schemas.microsoft.com/office/word/2018/wordml/cex" xmlns:w16cid="http://schemas.microsoft.com/office/word/2016/wordml/cid" xmlns:w16="http://schemas.microsoft.com/office/word/2018/wordml" xmlns:w16sdtdh="http://schemas.microsoft.com/office/word/2020/wordml/sdtdatahash" xmlns:w16se="http://schemas.microsoft.com/office/word/2015/wordml/symex" xmlns:wpg="http://schemas.microsoft.com/office/word/2010/wordprocessingGroup" xmlns:wpi="http://schemas.microsoft.com/office/word/2010/wordprocessingInk" xmlns:wne="http://schemas.microsoft.com/office/word/2006/wordml" xmlns:wps="http://schemas.microsoft.com/office/word/2010/wordprocessingShape" mc:Ignorable="w14 w15 w16se w16cid w16 w16cex w16sdtdh wp14">
   <w:p>
     <w:pPr>
       <w:pStyle w:val="Header"/>
@@ -2656,8 +2665,8 @@
 </w:hdr>
 </file>
 
-<file path=word/header4.xml><?xml version="1.0" encoding="utf-8"?>
-<w:hdr xmlns:wpc="http://schemas.microsoft.com/office/word/2010/wordprocessingCanvas" xmlns:cx="http://schemas.microsoft.com/office/drawing/2014/chartex" xmlns:cx1="http://schemas.microsoft.com/office/drawing/2015/9/8/chartex" xmlns:cx2="http://schemas.microsoft.com/office/drawing/2015/10/21/chartex" xmlns:mc="http://schemas.openxmlformats.org/markup-compatibility/2006" xmlns:o="urn:schemas-microsoft-com:office:office" xmlns:r="http://schemas.openxmlformats.org/officeDocument/2006/relationships" xmlns:m="http://schemas.openxmlformats.org/officeDocument/2006/math" xmlns:v="urn:schemas-microsoft-com:vml" xmlns:wp14="http://schemas.microsoft.com/office/word/2010/wordprocessingDrawing" xmlns:wp="http://schemas.openxmlformats.org/drawingml/2006/wordprocessingDrawing" xmlns:w10="urn:schemas-microsoft-com:office:word" xmlns:w="http://schemas.openxmlformats.org/wordprocessingml/2006/main" xmlns:w14="http://schemas.microsoft.com/office/word/2010/wordml" xmlns:w15="http://schemas.microsoft.com/office/word/2012/wordml" xmlns:w16se="http://schemas.microsoft.com/office/word/2015/wordml/symex" xmlns:wpg="http://schemas.microsoft.com/office/word/2010/wordprocessingGroup" xmlns:wpi="http://schemas.microsoft.com/office/word/2010/wordprocessingInk" xmlns:wne="http://schemas.microsoft.com/office/word/2006/wordml" xmlns:wps="http://schemas.microsoft.com/office/word/2010/wordprocessingShape" mc:Ignorable="w14 w15 w16se wp14">
+<file path=word/header6.xml><?xml version="1.0" encoding="utf-8"?>
+<w:hdr xmlns:wpc="http://schemas.microsoft.com/office/word/2010/wordprocessingCanvas" xmlns:cx="http://schemas.microsoft.com/office/drawing/2014/chartex" xmlns:cx1="http://schemas.microsoft.com/office/drawing/2015/9/8/chartex" xmlns:cx2="http://schemas.microsoft.com/office/drawing/2015/10/21/chartex" xmlns:cx3="http://schemas.microsoft.com/office/drawing/2016/5/9/chartex" xmlns:cx4="http://schemas.microsoft.com/office/drawing/2016/5/10/chartex" xmlns:cx5="http://schemas.microsoft.com/office/drawing/2016/5/11/chartex" xmlns:cx6="http://schemas.microsoft.com/office/drawing/2016/5/12/chartex" xmlns:cx7="http://schemas.microsoft.com/office/drawing/2016/5/13/chartex" xmlns:cx8="http://schemas.microsoft.com/office/drawing/2016/5/14/chartex" xmlns:mc="http://schemas.openxmlformats.org/markup-compatibility/2006" xmlns:aink="http://schemas.microsoft.com/office/drawing/2016/ink" xmlns:am3d="http://schemas.microsoft.com/office/drawing/2017/model3d" xmlns:o="urn:schemas-microsoft-com:office:office" xmlns:oel="http://schemas.microsoft.com/office/2019/extlst" xmlns:r="http://schemas.openxmlformats.org/officeDocument/2006/relationships" xmlns:m="http://schemas.openxmlformats.org/officeDocument/2006/math" xmlns:v="urn:schemas-microsoft-com:vml" xmlns:wp14="http://schemas.microsoft.com/office/word/2010/wordprocessingDrawing" xmlns:wp="http://schemas.openxmlformats.org/drawingml/2006/wordprocessingDrawing" xmlns:w10="urn:schemas-microsoft-com:office:word" xmlns:w="http://schemas.openxmlformats.org/wordprocessingml/2006/main" xmlns:w14="http://schemas.microsoft.com/office/word/2010/wordml" xmlns:w15="http://schemas.microsoft.com/office/word/2012/wordml" xmlns:w16cex="http://schemas.microsoft.com/office/word/2018/wordml/cex" xmlns:w16cid="http://schemas.microsoft.com/office/word/2016/wordml/cid" xmlns:w16="http://schemas.microsoft.com/office/word/2018/wordml" xmlns:w16sdtdh="http://schemas.microsoft.com/office/word/2020/wordml/sdtdatahash" xmlns:w16se="http://schemas.microsoft.com/office/word/2015/wordml/symex" xmlns:wpg="http://schemas.microsoft.com/office/word/2010/wordprocessingGroup" xmlns:wpi="http://schemas.microsoft.com/office/word/2010/wordprocessingInk" xmlns:wne="http://schemas.microsoft.com/office/word/2006/wordml" xmlns:wps="http://schemas.microsoft.com/office/word/2010/wordprocessingShape" mc:Ignorable="w14 w15 w16se w16cid w16 w16cex w16sdtdh wp14">
   <w:p>
     <w:pPr>
       <w:pStyle w:val="SAGEHeader"/>
@@ -2676,8 +2685,8 @@
 </w:hdr>
 </file>
 
-<file path=word/header5.xml><?xml version="1.0" encoding="utf-8"?>
-<w:hdr xmlns:wpc="http://schemas.microsoft.com/office/word/2010/wordprocessingCanvas" xmlns:cx="http://schemas.microsoft.com/office/drawing/2014/chartex" xmlns:cx1="http://schemas.microsoft.com/office/drawing/2015/9/8/chartex" xmlns:cx2="http://schemas.microsoft.com/office/drawing/2015/10/21/chartex" xmlns:mc="http://schemas.openxmlformats.org/markup-compatibility/2006" xmlns:o="urn:schemas-microsoft-com:office:office" xmlns:r="http://schemas.openxmlformats.org/officeDocument/2006/relationships" xmlns:m="http://schemas.openxmlformats.org/officeDocument/2006/math" xmlns:v="urn:schemas-microsoft-com:vml" xmlns:wp14="http://schemas.microsoft.com/office/word/2010/wordprocessingDrawing" xmlns:wp="http://schemas.openxmlformats.org/drawingml/2006/wordprocessingDrawing" xmlns:w10="urn:schemas-microsoft-com:office:word" xmlns:w="http://schemas.openxmlformats.org/wordprocessingml/2006/main" xmlns:w14="http://schemas.microsoft.com/office/word/2010/wordml" xmlns:w15="http://schemas.microsoft.com/office/word/2012/wordml" xmlns:w16se="http://schemas.microsoft.com/office/word/2015/wordml/symex" xmlns:wpg="http://schemas.microsoft.com/office/word/2010/wordprocessingGroup" xmlns:wpi="http://schemas.microsoft.com/office/word/2010/wordprocessingInk" xmlns:wne="http://schemas.microsoft.com/office/word/2006/wordml" xmlns:wps="http://schemas.microsoft.com/office/word/2010/wordprocessingShape" mc:Ignorable="w14 w15 w16se wp14">
+<file path=word/header7.xml><?xml version="1.0" encoding="utf-8"?>
+<w:hdr xmlns:wpc="http://schemas.microsoft.com/office/word/2010/wordprocessingCanvas" xmlns:cx="http://schemas.microsoft.com/office/drawing/2014/chartex" xmlns:cx1="http://schemas.microsoft.com/office/drawing/2015/9/8/chartex" xmlns:cx2="http://schemas.microsoft.com/office/drawing/2015/10/21/chartex" xmlns:cx3="http://schemas.microsoft.com/office/drawing/2016/5/9/chartex" xmlns:cx4="http://schemas.microsoft.com/office/drawing/2016/5/10/chartex" xmlns:cx5="http://schemas.microsoft.com/office/drawing/2016/5/11/chartex" xmlns:cx6="http://schemas.microsoft.com/office/drawing/2016/5/12/chartex" xmlns:cx7="http://schemas.microsoft.com/office/drawing/2016/5/13/chartex" xmlns:cx8="http://schemas.microsoft.com/office/drawing/2016/5/14/chartex" xmlns:mc="http://schemas.openxmlformats.org/markup-compatibility/2006" xmlns:aink="http://schemas.microsoft.com/office/drawing/2016/ink" xmlns:am3d="http://schemas.microsoft.com/office/drawing/2017/model3d" xmlns:o="urn:schemas-microsoft-com:office:office" xmlns:oel="http://schemas.microsoft.com/office/2019/extlst" xmlns:r="http://schemas.openxmlformats.org/officeDocument/2006/relationships" xmlns:m="http://schemas.openxmlformats.org/officeDocument/2006/math" xmlns:v="urn:schemas-microsoft-com:vml" xmlns:wp14="http://schemas.microsoft.com/office/word/2010/wordprocessingDrawing" xmlns:wp="http://schemas.openxmlformats.org/drawingml/2006/wordprocessingDrawing" xmlns:w10="urn:schemas-microsoft-com:office:word" xmlns:w="http://schemas.openxmlformats.org/wordprocessingml/2006/main" xmlns:w14="http://schemas.microsoft.com/office/word/2010/wordml" xmlns:w15="http://schemas.microsoft.com/office/word/2012/wordml" xmlns:w16cex="http://schemas.microsoft.com/office/word/2018/wordml/cex" xmlns:w16cid="http://schemas.microsoft.com/office/word/2016/wordml/cid" xmlns:w16="http://schemas.microsoft.com/office/word/2018/wordml" xmlns:w16sdtdh="http://schemas.microsoft.com/office/word/2020/wordml/sdtdatahash" xmlns:w16se="http://schemas.microsoft.com/office/word/2015/wordml/symex" xmlns:wpg="http://schemas.microsoft.com/office/word/2010/wordprocessingGroup" xmlns:wpi="http://schemas.microsoft.com/office/word/2010/wordprocessingInk" xmlns:wne="http://schemas.microsoft.com/office/word/2006/wordml" xmlns:wps="http://schemas.microsoft.com/office/word/2010/wordprocessingShape" mc:Ignorable="w14 w15 w16se w16cid w16 w16cex w16sdtdh wp14">
   <w:p>
     <w:pPr>
       <w:pStyle w:val="Header"/>
@@ -2687,7 +2696,7 @@
 </file>
 
 <file path=word/numbering.xml><?xml version="1.0" encoding="utf-8"?>
-<w:numbering xmlns:wpc="http://schemas.microsoft.com/office/word/2010/wordprocessingCanvas" xmlns:cx="http://schemas.microsoft.com/office/drawing/2014/chartex" xmlns:cx1="http://schemas.microsoft.com/office/drawing/2015/9/8/chartex" xmlns:cx2="http://schemas.microsoft.com/office/drawing/2015/10/21/chartex" xmlns:mc="http://schemas.openxmlformats.org/markup-compatibility/2006" xmlns:o="urn:schemas-microsoft-com:office:office" xmlns:r="http://schemas.openxmlformats.org/officeDocument/2006/relationships" xmlns:m="http://schemas.openxmlformats.org/officeDocument/2006/math" xmlns:v="urn:schemas-microsoft-com:vml" xmlns:wp14="http://schemas.microsoft.com/office/word/2010/wordprocessingDrawing" xmlns:wp="http://schemas.openxmlformats.org/drawingml/2006/wordprocessingDrawing" xmlns:w10="urn:schemas-microsoft-com:office:word" xmlns:w="http://schemas.openxmlformats.org/wordprocessingml/2006/main" xmlns:w14="http://schemas.microsoft.com/office/word/2010/wordml" xmlns:w15="http://schemas.microsoft.com/office/word/2012/wordml" xmlns:w16se="http://schemas.microsoft.com/office/word/2015/wordml/symex" xmlns:wpg="http://schemas.microsoft.com/office/word/2010/wordprocessingGroup" xmlns:wpi="http://schemas.microsoft.com/office/word/2010/wordprocessingInk" xmlns:wne="http://schemas.microsoft.com/office/word/2006/wordml" xmlns:wps="http://schemas.microsoft.com/office/word/2010/wordprocessingShape" mc:Ignorable="w14 w15 w16se wp14">
+<w:numbering xmlns:wpc="http://schemas.microsoft.com/office/word/2010/wordprocessingCanvas" xmlns:cx="http://schemas.microsoft.com/office/drawing/2014/chartex" xmlns:cx1="http://schemas.microsoft.com/office/drawing/2015/9/8/chartex" xmlns:cx2="http://schemas.microsoft.com/office/drawing/2015/10/21/chartex" xmlns:cx3="http://schemas.microsoft.com/office/drawing/2016/5/9/chartex" xmlns:cx4="http://schemas.microsoft.com/office/drawing/2016/5/10/chartex" xmlns:cx5="http://schemas.microsoft.com/office/drawing/2016/5/11/chartex" xmlns:cx6="http://schemas.microsoft.com/office/drawing/2016/5/12/chartex" xmlns:cx7="http://schemas.microsoft.com/office/drawing/2016/5/13/chartex" xmlns:cx8="http://schemas.microsoft.com/office/drawing/2016/5/14/chartex" xmlns:mc="http://schemas.openxmlformats.org/markup-compatibility/2006" xmlns:aink="http://schemas.microsoft.com/office/drawing/2016/ink" xmlns:am3d="http://schemas.microsoft.com/office/drawing/2017/model3d" xmlns:o="urn:schemas-microsoft-com:office:office" xmlns:oel="http://schemas.microsoft.com/office/2019/extlst" xmlns:r="http://schemas.openxmlformats.org/officeDocument/2006/relationships" xmlns:m="http://schemas.openxmlformats.org/officeDocument/2006/math" xmlns:v="urn:schemas-microsoft-com:vml" xmlns:wp14="http://schemas.microsoft.com/office/word/2010/wordprocessingDrawing" xmlns:wp="http://schemas.openxmlformats.org/drawingml/2006/wordprocessingDrawing" xmlns:w10="urn:schemas-microsoft-com:office:word" xmlns:w="http://schemas.openxmlformats.org/wordprocessingml/2006/main" xmlns:w14="http://schemas.microsoft.com/office/word/2010/wordml" xmlns:w15="http://schemas.microsoft.com/office/word/2012/wordml" xmlns:w16cex="http://schemas.microsoft.com/office/word/2018/wordml/cex" xmlns:w16cid="http://schemas.microsoft.com/office/word/2016/wordml/cid" xmlns:w16="http://schemas.microsoft.com/office/word/2018/wordml" xmlns:w16sdtdh="http://schemas.microsoft.com/office/word/2020/wordml/sdtdatahash" xmlns:w16se="http://schemas.microsoft.com/office/word/2015/wordml/symex" xmlns:wpg="http://schemas.microsoft.com/office/word/2010/wordprocessingGroup" xmlns:wpi="http://schemas.microsoft.com/office/word/2010/wordprocessingInk" xmlns:wne="http://schemas.microsoft.com/office/word/2006/wordml" xmlns:wps="http://schemas.microsoft.com/office/word/2010/wordprocessingShape" mc:Ignorable="w14 w15 w16se w16cid w16 w16cex w16sdtdh wp14">
   <w:numPicBullet w:numPicBulletId="0">
     <w:pict>
       <v:shapetype id="_x0000_t75" coordsize="21600,21600" o:spt="75" o:preferrelative="t" path="m@4@5l@4@11@9@11@9@5xe" filled="f" stroked="f">
@@ -2709,7 +2718,7 @@
         <v:path o:extrusionok="f" gradientshapeok="t" o:connecttype="rect"/>
         <o:lock v:ext="edit" aspectratio="t"/>
       </v:shapetype>
-      <v:shape id="_x0000_i1027" type="#_x0000_t75" style="width:20.25pt;height:20.25pt" o:bullet="t">
+      <v:shape id="_x0000_i1159" type="#_x0000_t75" style="width:20.15pt;height:20.15pt" o:bullet="t">
         <v:imagedata r:id="rId1" o:title="clip_image001"/>
       </v:shape>
     </w:pict>
@@ -4352,64 +4361,64 @@
       </w:pPr>
     </w:lvl>
   </w:abstractNum>
-  <w:num w:numId="1">
+  <w:num w:numId="1" w16cid:durableId="249395333">
     <w:abstractNumId w:val="14"/>
   </w:num>
-  <w:num w:numId="2">
+  <w:num w:numId="2" w16cid:durableId="1732654420">
     <w:abstractNumId w:val="11"/>
   </w:num>
-  <w:num w:numId="3">
+  <w:num w:numId="3" w16cid:durableId="2103990227">
     <w:abstractNumId w:val="10"/>
   </w:num>
-  <w:num w:numId="4">
+  <w:num w:numId="4" w16cid:durableId="1911184257">
     <w:abstractNumId w:val="21"/>
   </w:num>
-  <w:num w:numId="5">
+  <w:num w:numId="5" w16cid:durableId="1262713990">
     <w:abstractNumId w:val="20"/>
   </w:num>
-  <w:num w:numId="6">
+  <w:num w:numId="6" w16cid:durableId="1762557273">
     <w:abstractNumId w:val="19"/>
   </w:num>
-  <w:num w:numId="7">
+  <w:num w:numId="7" w16cid:durableId="419644638">
     <w:abstractNumId w:val="9"/>
   </w:num>
-  <w:num w:numId="8">
+  <w:num w:numId="8" w16cid:durableId="139856766">
     <w:abstractNumId w:val="7"/>
   </w:num>
-  <w:num w:numId="9">
+  <w:num w:numId="9" w16cid:durableId="872035898">
     <w:abstractNumId w:val="6"/>
   </w:num>
-  <w:num w:numId="10">
+  <w:num w:numId="10" w16cid:durableId="10960051">
     <w:abstractNumId w:val="5"/>
   </w:num>
-  <w:num w:numId="11">
+  <w:num w:numId="11" w16cid:durableId="116605038">
     <w:abstractNumId w:val="4"/>
   </w:num>
-  <w:num w:numId="12">
+  <w:num w:numId="12" w16cid:durableId="912814085">
     <w:abstractNumId w:val="8"/>
   </w:num>
-  <w:num w:numId="13">
+  <w:num w:numId="13" w16cid:durableId="1330211335">
     <w:abstractNumId w:val="3"/>
   </w:num>
-  <w:num w:numId="14">
+  <w:num w:numId="14" w16cid:durableId="625820488">
     <w:abstractNumId w:val="2"/>
   </w:num>
-  <w:num w:numId="15">
+  <w:num w:numId="15" w16cid:durableId="211886170">
     <w:abstractNumId w:val="1"/>
   </w:num>
-  <w:num w:numId="16">
+  <w:num w:numId="16" w16cid:durableId="1737125095">
     <w:abstractNumId w:val="0"/>
   </w:num>
-  <w:num w:numId="17">
+  <w:num w:numId="17" w16cid:durableId="2053579093">
     <w:abstractNumId w:val="17"/>
   </w:num>
-  <w:num w:numId="18">
+  <w:num w:numId="18" w16cid:durableId="337851057">
     <w:abstractNumId w:val="15"/>
   </w:num>
-  <w:num w:numId="19">
+  <w:num w:numId="19" w16cid:durableId="1481727270">
     <w:abstractNumId w:val="18"/>
   </w:num>
-  <w:num w:numId="20">
+  <w:num w:numId="20" w16cid:durableId="1710256114">
     <w:abstractNumId w:val="16"/>
     <w:lvlOverride w:ilvl="0">
       <w:lvl w:ilvl="0">
@@ -4565,13 +4574,13 @@
       </w:lvl>
     </w:lvlOverride>
   </w:num>
-  <w:num w:numId="21">
+  <w:num w:numId="21" w16cid:durableId="1473863967">
     <w:abstractNumId w:val="16"/>
   </w:num>
-  <w:num w:numId="22">
+  <w:num w:numId="22" w16cid:durableId="842822684">
     <w:abstractNumId w:val="13"/>
   </w:num>
-  <w:num w:numId="23">
+  <w:num w:numId="23" w16cid:durableId="223181025">
     <w:abstractNumId w:val="12"/>
   </w:num>
   <w:numIdMacAtCleanup w:val="23"/>
@@ -4579,7 +4588,7 @@
 </file>
 
 <file path=word/styles.xml><?xml version="1.0" encoding="utf-8"?>
-<w:styles xmlns:mc="http://schemas.openxmlformats.org/markup-compatibility/2006" xmlns:r="http://schemas.openxmlformats.org/officeDocument/2006/relationships" xmlns:w="http://schemas.openxmlformats.org/wordprocessingml/2006/main" xmlns:w14="http://schemas.microsoft.com/office/word/2010/wordml" xmlns:w15="http://schemas.microsoft.com/office/word/2012/wordml" xmlns:w16se="http://schemas.microsoft.com/office/word/2015/wordml/symex" mc:Ignorable="w14 w15 w16se">
+<w:styles xmlns:mc="http://schemas.openxmlformats.org/markup-compatibility/2006" xmlns:r="http://schemas.openxmlformats.org/officeDocument/2006/relationships" xmlns:w="http://schemas.openxmlformats.org/wordprocessingml/2006/main" xmlns:w14="http://schemas.microsoft.com/office/word/2010/wordml" xmlns:w15="http://schemas.microsoft.com/office/word/2012/wordml" xmlns:w16cex="http://schemas.microsoft.com/office/word/2018/wordml/cex" xmlns:w16cid="http://schemas.microsoft.com/office/word/2016/wordml/cid" xmlns:w16="http://schemas.microsoft.com/office/word/2018/wordml" xmlns:w16sdtdh="http://schemas.microsoft.com/office/word/2020/wordml/sdtdatahash" xmlns:w16se="http://schemas.microsoft.com/office/word/2015/wordml/symex" mc:Ignorable="w14 w15 w16se w16cid w16 w16cex w16sdtdh">
   <w:docDefaults>
     <w:rPrDefault>
       <w:rPr>
@@ -4595,7 +4604,7 @@
       </w:pPr>
     </w:pPrDefault>
   </w:docDefaults>
-  <w:latentStyles w:defLockedState="0" w:defUIPriority="99" w:defSemiHidden="0" w:defUnhideWhenUsed="0" w:defQFormat="0" w:count="372">
+  <w:latentStyles w:defLockedState="0" w:defUIPriority="99" w:defSemiHidden="0" w:defUnhideWhenUsed="0" w:defQFormat="0" w:count="376">
     <w:lsdException w:name="Normal" w:uiPriority="0"/>
     <w:lsdException w:name="heading 1" w:uiPriority="9"/>
     <w:lsdException w:name="heading 2" w:semiHidden="1" w:uiPriority="9" w:unhideWhenUsed="1"/>
@@ -4701,6 +4710,7 @@
     <w:lsdException w:name="HTML Sample" w:semiHidden="1" w:unhideWhenUsed="1"/>
     <w:lsdException w:name="HTML Typewriter" w:semiHidden="1" w:unhideWhenUsed="1"/>
     <w:lsdException w:name="HTML Variable" w:semiHidden="1" w:unhideWhenUsed="1"/>
+    <w:lsdException w:name="Normal Table" w:semiHidden="1" w:unhideWhenUsed="1"/>
     <w:lsdException w:name="annotation subject" w:semiHidden="1" w:unhideWhenUsed="1"/>
     <w:lsdException w:name="No List" w:semiHidden="1" w:unhideWhenUsed="1"/>
     <w:lsdException w:name="Outline List 1" w:semiHidden="1" w:unhideWhenUsed="1"/>
@@ -4747,8 +4757,10 @@
     <w:lsdException w:name="Table Subtle 2" w:semiHidden="1" w:unhideWhenUsed="1"/>
     <w:lsdException w:name="Table Web 1" w:semiHidden="1" w:unhideWhenUsed="1"/>
     <w:lsdException w:name="Table Web 2" w:semiHidden="1" w:unhideWhenUsed="1"/>
+    <w:lsdException w:name="Table Web 3" w:semiHidden="1" w:unhideWhenUsed="1"/>
     <w:lsdException w:name="Balloon Text" w:semiHidden="1" w:unhideWhenUsed="1"/>
     <w:lsdException w:name="Table Grid" w:uiPriority="59"/>
+    <w:lsdException w:name="Table Theme" w:semiHidden="1" w:unhideWhenUsed="1"/>
     <w:lsdException w:name="Placeholder Text" w:semiHidden="1"/>
     <w:lsdException w:name="No Spacing" w:uiPriority="1"/>
     <w:lsdException w:name="Light Shading" w:uiPriority="60"/>
@@ -4965,6 +4977,10 @@
     <w:lsdException w:name="List Table 6 Colorful Accent 6" w:uiPriority="51"/>
     <w:lsdException w:name="List Table 7 Colorful Accent 6" w:uiPriority="52"/>
     <w:lsdException w:name="Mention" w:semiHidden="1" w:unhideWhenUsed="1"/>
+    <w:lsdException w:name="Smart Hyperlink" w:semiHidden="1" w:unhideWhenUsed="1"/>
+    <w:lsdException w:name="Hashtag" w:semiHidden="1" w:unhideWhenUsed="1"/>
+    <w:lsdException w:name="Unresolved Mention" w:semiHidden="1" w:unhideWhenUsed="1"/>
+    <w:lsdException w:name="Smart Link" w:semiHidden="1" w:unhideWhenUsed="1"/>
   </w:latentStyles>
   <w:style w:type="paragraph" w:default="1" w:styleId="Normal">
     <w:name w:val="Normal"/>
